--- a/documentación.docx
+++ b/documentación.docx
@@ -140,7 +140,7 @@
                                     <w:alias w:val="Fecha"/>
                                     <w:id w:val="-650599894"/>
                                     <w:dataBinding w:prefixMappings="xmlns:ns0='http://schemas.microsoft.com/office/2006/coverPageProps' " w:xpath="/ns0:CoverPageProperties[1]/ns0:PublishDate[1]" w:storeItemID="{55AF091B-3C7A-41E3-B477-F2FDAA23CFDA}"/>
-                                    <w:date w:fullDate="2016-11-06T00:00:00Z">
+                                    <w:date w:fullDate="2016-11-07T00:00:00Z">
                                       <w:dateFormat w:val="d-M-yyyy"/>
                                       <w:lid w:val="es-ES"/>
                                       <w:storeMappedDataAs w:val="dateTime"/>
@@ -165,7 +165,7 @@
                                           <w:szCs w:val="28"/>
                                           <w:lang w:val="es-ES"/>
                                         </w:rPr>
-                                        <w:t>6-11-2016</w:t>
+                                        <w:t>7-11-2016</w:t>
                                       </w:r>
                                     </w:p>
                                   </w:sdtContent>
@@ -3452,7 +3452,7 @@
                               <w:alias w:val="Fecha"/>
                               <w:id w:val="-650599894"/>
                               <w:dataBinding w:prefixMappings="xmlns:ns0='http://schemas.microsoft.com/office/2006/coverPageProps' " w:xpath="/ns0:CoverPageProperties[1]/ns0:PublishDate[1]" w:storeItemID="{55AF091B-3C7A-41E3-B477-F2FDAA23CFDA}"/>
-                              <w:date w:fullDate="2016-11-06T00:00:00Z">
+                              <w:date w:fullDate="2016-11-07T00:00:00Z">
                                 <w:dateFormat w:val="d-M-yyyy"/>
                                 <w:lid w:val="es-ES"/>
                                 <w:storeMappedDataAs w:val="dateTime"/>
@@ -3477,7 +3477,7 @@
                                     <w:szCs w:val="28"/>
                                     <w:lang w:val="es-ES"/>
                                   </w:rPr>
-                                  <w:t>6-11-2016</w:t>
+                                  <w:t>7-11-2016</w:t>
                                 </w:r>
                               </w:p>
                             </w:sdtContent>
@@ -7524,7 +7524,6 @@
           <w:lang w:val="es-ES"/>
         </w:rPr>
       </w:pPr>
-      <w:bookmarkStart w:id="12" w:name="_GoBack"/>
       <w:r>
         <w:rPr>
           <w:rFonts w:ascii="Arial" w:hAnsi="Arial" w:cs="Arial"/>
@@ -7630,8 +7629,7 @@
           <w:lang w:val="es-ES"/>
         </w:rPr>
       </w:pPr>
-      <w:bookmarkStart w:id="13" w:name="_Toc466313497"/>
-      <w:bookmarkEnd w:id="12"/>
+      <w:bookmarkStart w:id="12" w:name="_Toc466313497"/>
       <w:r>
         <w:rPr>
           <w:rFonts w:ascii="Arial" w:hAnsi="Arial" w:cs="Arial"/>
@@ -7642,7 +7640,7 @@
         </w:rPr>
         <w:t>Catalogo</w:t>
       </w:r>
-      <w:bookmarkEnd w:id="13"/>
+      <w:bookmarkEnd w:id="12"/>
     </w:p>
     <w:p>
       <w:pPr>
@@ -7658,7 +7656,7 @@
           <w:lang w:val="es-ES"/>
         </w:rPr>
       </w:pPr>
-      <w:bookmarkStart w:id="14" w:name="_Toc466313498"/>
+      <w:bookmarkStart w:id="13" w:name="_Toc466313498"/>
       <w:r>
         <w:rPr>
           <w:rFonts w:ascii="Arial" w:hAnsi="Arial" w:cs="Arial"/>
@@ -7670,7 +7668,7 @@
         </w:rPr>
         <w:t>Catalogo Productos</w:t>
       </w:r>
-      <w:bookmarkEnd w:id="14"/>
+      <w:bookmarkEnd w:id="13"/>
     </w:p>
     <w:p>
       <w:pPr>
@@ -7769,7 +7767,7 @@
           <w:lang w:val="es-ES"/>
         </w:rPr>
       </w:pPr>
-      <w:bookmarkStart w:id="15" w:name="_Toc466313499"/>
+      <w:bookmarkStart w:id="14" w:name="_Toc466313499"/>
       <w:r>
         <w:rPr>
           <w:rFonts w:ascii="Arial" w:hAnsi="Arial" w:cs="Arial"/>
@@ -7781,6 +7779,51 @@
         </w:rPr>
         <w:t>Datos Producto</w:t>
       </w:r>
+      <w:bookmarkEnd w:id="14"/>
+    </w:p>
+    <w:p>
+      <w:pPr>
+        <w:spacing w:line="276" w:lineRule="auto"/>
+        <w:jc w:val="both"/>
+        <w:rPr>
+          <w:rFonts w:ascii="Arial" w:hAnsi="Arial" w:cs="Arial"/>
+          <w:sz w:val="24"/>
+          <w:lang w:val="es-ES"/>
+        </w:rPr>
+      </w:pPr>
+      <w:r>
+        <w:rPr>
+          <w:rFonts w:ascii="Arial" w:hAnsi="Arial" w:cs="Arial"/>
+          <w:sz w:val="24"/>
+          <w:lang w:val="es-ES"/>
+        </w:rPr>
+        <w:t>Se mostrará una lista con todos los productos registrados anteriormente. Además, el usuario tiene la posibilidad de hacer una búsqueda de algún producto en específico para su edición o eliminación.</w:t>
+      </w:r>
+    </w:p>
+    <w:p>
+      <w:pPr>
+        <w:pStyle w:val="Ttulo2"/>
+        <w:spacing w:line="276" w:lineRule="auto"/>
+        <w:jc w:val="both"/>
+        <w:rPr>
+          <w:rFonts w:ascii="Arial" w:hAnsi="Arial" w:cs="Arial"/>
+          <w:b/>
+          <w:color w:val="auto"/>
+          <w:sz w:val="24"/>
+          <w:lang w:val="es-ES"/>
+        </w:rPr>
+      </w:pPr>
+      <w:bookmarkStart w:id="15" w:name="_Toc466313500"/>
+      <w:r>
+        <w:rPr>
+          <w:rFonts w:ascii="Arial" w:hAnsi="Arial" w:cs="Arial"/>
+          <w:b/>
+          <w:color w:val="auto"/>
+          <w:sz w:val="24"/>
+          <w:lang w:val="es-ES"/>
+        </w:rPr>
+        <w:t>Pedido</w:t>
+      </w:r>
       <w:bookmarkEnd w:id="15"/>
     </w:p>
     <w:p>
@@ -7799,8 +7842,52 @@
           <w:sz w:val="24"/>
           <w:lang w:val="es-ES"/>
         </w:rPr>
-        <w:t>Se mostrará una lista con todos los productos registrados anteriormente. Además, el usuario tiene la posibilidad de hacer una búsqueda de algún producto en específico para su edición o eliminación.</w:t>
-      </w:r>
+        <w:t xml:space="preserve">En esta ventana es donde se creará todo el pedido, empezando por definir los datos requeridos para crear un pedido, posteriormente se </w:t>
+      </w:r>
+      <w:r>
+        <w:rPr>
+          <w:rFonts w:ascii="Arial" w:hAnsi="Arial" w:cs="Arial"/>
+          <w:sz w:val="24"/>
+          <w:lang w:val="es-ES"/>
+        </w:rPr>
+        <w:t>agregarán</w:t>
+      </w:r>
+      <w:r>
+        <w:rPr>
+          <w:rFonts w:ascii="Arial" w:hAnsi="Arial" w:cs="Arial"/>
+          <w:sz w:val="24"/>
+          <w:lang w:val="es-ES"/>
+        </w:rPr>
+        <w:t xml:space="preserve"> los diferentes productos </w:t>
+      </w:r>
+      <w:r>
+        <w:rPr>
+          <w:rFonts w:ascii="Arial" w:hAnsi="Arial" w:cs="Arial"/>
+          <w:sz w:val="24"/>
+          <w:lang w:val="es-ES"/>
+        </w:rPr>
+        <w:lastRenderedPageBreak/>
+        <w:t xml:space="preserve">en su cantidad deseada. Realizado este paso se podrá observar el pedido completo para su respectiva revisión, cuando se </w:t>
+      </w:r>
+      <w:r>
+        <w:rPr>
+          <w:rFonts w:ascii="Arial" w:hAnsi="Arial" w:cs="Arial"/>
+          <w:sz w:val="24"/>
+          <w:lang w:val="es-ES"/>
+        </w:rPr>
+        <w:t>encuentre todo correcto en dicho pedido, este pasará al estado confirmado para su facturación.</w:t>
+      </w:r>
+    </w:p>
+    <w:p>
+      <w:pPr>
+        <w:spacing w:line="276" w:lineRule="auto"/>
+        <w:jc w:val="both"/>
+        <w:rPr>
+          <w:rFonts w:ascii="Arial" w:hAnsi="Arial" w:cs="Arial"/>
+          <w:sz w:val="24"/>
+          <w:lang w:val="es-ES"/>
+        </w:rPr>
+      </w:pPr>
     </w:p>
     <w:p>
       <w:pPr>
@@ -7815,7 +7902,7 @@
           <w:lang w:val="es-ES"/>
         </w:rPr>
       </w:pPr>
-      <w:bookmarkStart w:id="16" w:name="_Toc466313500"/>
+      <w:bookmarkStart w:id="16" w:name="_Toc466313501"/>
       <w:r>
         <w:rPr>
           <w:rFonts w:ascii="Arial" w:hAnsi="Arial" w:cs="Arial"/>
@@ -7824,98 +7911,9 @@
           <w:sz w:val="24"/>
           <w:lang w:val="es-ES"/>
         </w:rPr>
-        <w:t>Pedido</w:t>
+        <w:t>Factura</w:t>
       </w:r>
       <w:bookmarkEnd w:id="16"/>
-    </w:p>
-    <w:p>
-      <w:pPr>
-        <w:spacing w:line="276" w:lineRule="auto"/>
-        <w:jc w:val="both"/>
-        <w:rPr>
-          <w:rFonts w:ascii="Arial" w:hAnsi="Arial" w:cs="Arial"/>
-          <w:sz w:val="24"/>
-          <w:lang w:val="es-ES"/>
-        </w:rPr>
-      </w:pPr>
-      <w:r>
-        <w:rPr>
-          <w:rFonts w:ascii="Arial" w:hAnsi="Arial" w:cs="Arial"/>
-          <w:sz w:val="24"/>
-          <w:lang w:val="es-ES"/>
-        </w:rPr>
-        <w:t xml:space="preserve">En esta ventana es donde se creará todo el pedido, empezando por definir los datos requeridos para crear un pedido, posteriormente se </w:t>
-      </w:r>
-      <w:r>
-        <w:rPr>
-          <w:rFonts w:ascii="Arial" w:hAnsi="Arial" w:cs="Arial"/>
-          <w:sz w:val="24"/>
-          <w:lang w:val="es-ES"/>
-        </w:rPr>
-        <w:t>agregarán</w:t>
-      </w:r>
-      <w:r>
-        <w:rPr>
-          <w:rFonts w:ascii="Arial" w:hAnsi="Arial" w:cs="Arial"/>
-          <w:sz w:val="24"/>
-          <w:lang w:val="es-ES"/>
-        </w:rPr>
-        <w:t xml:space="preserve"> los diferentes productos </w:t>
-      </w:r>
-      <w:r>
-        <w:rPr>
-          <w:rFonts w:ascii="Arial" w:hAnsi="Arial" w:cs="Arial"/>
-          <w:sz w:val="24"/>
-          <w:lang w:val="es-ES"/>
-        </w:rPr>
-        <w:lastRenderedPageBreak/>
-        <w:t xml:space="preserve">en su cantidad deseada. Realizado este paso se podrá observar el pedido completo para su respectiva revisión, cuando se </w:t>
-      </w:r>
-      <w:r>
-        <w:rPr>
-          <w:rFonts w:ascii="Arial" w:hAnsi="Arial" w:cs="Arial"/>
-          <w:sz w:val="24"/>
-          <w:lang w:val="es-ES"/>
-        </w:rPr>
-        <w:t>encuentre todo correcto en dicho pedido, este pasará al estado confirmado para su facturación.</w:t>
-      </w:r>
-    </w:p>
-    <w:p>
-      <w:pPr>
-        <w:spacing w:line="276" w:lineRule="auto"/>
-        <w:jc w:val="both"/>
-        <w:rPr>
-          <w:rFonts w:ascii="Arial" w:hAnsi="Arial" w:cs="Arial"/>
-          <w:sz w:val="24"/>
-          <w:lang w:val="es-ES"/>
-        </w:rPr>
-      </w:pPr>
-    </w:p>
-    <w:p>
-      <w:pPr>
-        <w:pStyle w:val="Ttulo2"/>
-        <w:spacing w:line="276" w:lineRule="auto"/>
-        <w:jc w:val="both"/>
-        <w:rPr>
-          <w:rFonts w:ascii="Arial" w:hAnsi="Arial" w:cs="Arial"/>
-          <w:b/>
-          <w:color w:val="auto"/>
-          <w:sz w:val="24"/>
-          <w:lang w:val="es-ES"/>
-        </w:rPr>
-      </w:pPr>
-      <w:bookmarkStart w:id="17" w:name="_Toc466313501"/>
-      <w:r>
-        <w:rPr>
-          <w:rFonts w:ascii="Arial" w:hAnsi="Arial" w:cs="Arial"/>
-          <w:b/>
-          <w:color w:val="auto"/>
-          <w:sz w:val="24"/>
-          <w:lang w:val="es-ES"/>
-        </w:rPr>
-        <w:t>Factura</w:t>
-      </w:r>
-      <w:bookmarkEnd w:id="17"/>
     </w:p>
     <w:p>
       <w:pPr>
@@ -7931,7 +7929,7 @@
           <w:lang w:val="es-ES"/>
         </w:rPr>
       </w:pPr>
-      <w:bookmarkStart w:id="18" w:name="_Toc466313502"/>
+      <w:bookmarkStart w:id="17" w:name="_Toc466313502"/>
       <w:r>
         <w:rPr>
           <w:rFonts w:ascii="Arial" w:hAnsi="Arial" w:cs="Arial"/>
@@ -7943,7 +7941,7 @@
         </w:rPr>
         <w:t>Registrar Factura</w:t>
       </w:r>
-      <w:bookmarkEnd w:id="18"/>
+      <w:bookmarkEnd w:id="17"/>
     </w:p>
     <w:p>
       <w:pPr>
@@ -7978,7 +7976,7 @@
           <w:lang w:val="es-ES"/>
         </w:rPr>
       </w:pPr>
-      <w:bookmarkStart w:id="19" w:name="_Toc466313503"/>
+      <w:bookmarkStart w:id="18" w:name="_Toc466313503"/>
       <w:r>
         <w:rPr>
           <w:rFonts w:ascii="Arial" w:eastAsiaTheme="minorHAnsi" w:hAnsi="Arial" w:cs="Arial"/>
@@ -7990,6 +7988,67 @@
         </w:rPr>
         <w:t>Datos Factura</w:t>
       </w:r>
+      <w:bookmarkEnd w:id="18"/>
+    </w:p>
+    <w:p>
+      <w:pPr>
+        <w:spacing w:line="276" w:lineRule="auto"/>
+        <w:jc w:val="both"/>
+        <w:rPr>
+          <w:rFonts w:ascii="Arial" w:hAnsi="Arial" w:cs="Arial"/>
+          <w:sz w:val="24"/>
+          <w:lang w:val="es-ES"/>
+        </w:rPr>
+      </w:pPr>
+      <w:r>
+        <w:rPr>
+          <w:rFonts w:ascii="Arial" w:hAnsi="Arial" w:cs="Arial"/>
+          <w:sz w:val="24"/>
+          <w:lang w:val="es-ES"/>
+        </w:rPr>
+        <w:t xml:space="preserve">Se presenta una lista con todas las facturas </w:t>
+      </w:r>
+      <w:r>
+        <w:rPr>
+          <w:rFonts w:ascii="Arial" w:hAnsi="Arial" w:cs="Arial"/>
+          <w:sz w:val="24"/>
+          <w:lang w:val="es-ES"/>
+        </w:rPr>
+        <w:t>creadas,</w:t>
+      </w:r>
+      <w:r>
+        <w:rPr>
+          <w:rFonts w:ascii="Arial" w:hAnsi="Arial" w:cs="Arial"/>
+          <w:sz w:val="24"/>
+          <w:lang w:val="es-ES"/>
+        </w:rPr>
+        <w:t xml:space="preserve"> así como también la opción para hacer una búsqueda de una factura especifica en caso de que se deba modificar o eliminar.</w:t>
+      </w:r>
+    </w:p>
+    <w:p>
+      <w:pPr>
+        <w:pStyle w:val="Ttulo2"/>
+        <w:spacing w:line="276" w:lineRule="auto"/>
+        <w:jc w:val="both"/>
+        <w:rPr>
+          <w:rFonts w:ascii="Arial" w:hAnsi="Arial" w:cs="Arial"/>
+          <w:b/>
+          <w:color w:val="auto"/>
+          <w:sz w:val="24"/>
+          <w:lang w:val="es-ES"/>
+        </w:rPr>
+      </w:pPr>
+      <w:bookmarkStart w:id="19" w:name="_Toc466313504"/>
+      <w:r>
+        <w:rPr>
+          <w:rFonts w:ascii="Arial" w:hAnsi="Arial" w:cs="Arial"/>
+          <w:b/>
+          <w:color w:val="auto"/>
+          <w:sz w:val="24"/>
+          <w:lang w:val="es-ES"/>
+        </w:rPr>
+        <w:t>Puestos</w:t>
+      </w:r>
       <w:bookmarkEnd w:id="19"/>
     </w:p>
     <w:p>
@@ -8008,23 +8067,7 @@
           <w:sz w:val="24"/>
           <w:lang w:val="es-ES"/>
         </w:rPr>
-        <w:t xml:space="preserve">Se presenta una lista con todas las facturas </w:t>
-      </w:r>
-      <w:r>
-        <w:rPr>
-          <w:rFonts w:ascii="Arial" w:hAnsi="Arial" w:cs="Arial"/>
-          <w:sz w:val="24"/>
-          <w:lang w:val="es-ES"/>
-        </w:rPr>
-        <w:t>creadas,</w:t>
-      </w:r>
-      <w:r>
-        <w:rPr>
-          <w:rFonts w:ascii="Arial" w:hAnsi="Arial" w:cs="Arial"/>
-          <w:sz w:val="24"/>
-          <w:lang w:val="es-ES"/>
-        </w:rPr>
-        <w:t xml:space="preserve"> así como también la opción para hacer una búsqueda de una factura especifica en caso de que se deba modificar o eliminar.</w:t>
+        <w:t>En esta ventana será donde el usuario puede ingresar los puestos de trabajo que estarán disponibles para la asignación en la ventana de empleados. Además, se mostrará una lista con todos los puestos creados anteriormente con su respectivo código.</w:t>
       </w:r>
     </w:p>
     <w:p>
@@ -8040,7 +8083,7 @@
           <w:lang w:val="es-ES"/>
         </w:rPr>
       </w:pPr>
-      <w:bookmarkStart w:id="20" w:name="_Toc466313504"/>
+      <w:bookmarkStart w:id="20" w:name="_Toc466313505"/>
       <w:r>
         <w:rPr>
           <w:rFonts w:ascii="Arial" w:hAnsi="Arial" w:cs="Arial"/>
@@ -8049,7 +8092,7 @@
           <w:sz w:val="24"/>
           <w:lang w:val="es-ES"/>
         </w:rPr>
-        <w:t>Puestos</w:t>
+        <w:t>Ayuda</w:t>
       </w:r>
       <w:bookmarkEnd w:id="20"/>
     </w:p>
@@ -8069,7 +8112,15 @@
           <w:sz w:val="24"/>
           <w:lang w:val="es-ES"/>
         </w:rPr>
-        <w:t>En esta ventana será donde el usuario puede ingresar los puestos de trabajo que estarán disponibles para la asignación en la ventana de empleados. Además, se mostrará una lista con todos los puestos creados anteriormente con su respectivo código.</w:t>
+        <w:t>En esta pestaña del menú el usuario podrá visualizar el manual de usuario para el conocimiento detallado del funcionamiento del programa</w:t>
+      </w:r>
+      <w:r>
+        <w:rPr>
+          <w:rFonts w:ascii="Arial" w:hAnsi="Arial" w:cs="Arial"/>
+          <w:sz w:val="24"/>
+          <w:lang w:val="es-ES"/>
+        </w:rPr>
+        <w:t>.</w:t>
       </w:r>
     </w:p>
     <w:p>
@@ -8085,7 +8136,7 @@
           <w:lang w:val="es-ES"/>
         </w:rPr>
       </w:pPr>
-      <w:bookmarkStart w:id="21" w:name="_Toc466313505"/>
+      <w:bookmarkStart w:id="21" w:name="_Toc466313506"/>
       <w:r>
         <w:rPr>
           <w:rFonts w:ascii="Arial" w:hAnsi="Arial" w:cs="Arial"/>
@@ -8094,62 +8145,9 @@
           <w:sz w:val="24"/>
           <w:lang w:val="es-ES"/>
         </w:rPr>
-        <w:t>Ayuda</w:t>
+        <w:t>Reportes</w:t>
       </w:r>
       <w:bookmarkEnd w:id="21"/>
-    </w:p>
-    <w:p>
-      <w:pPr>
-        <w:spacing w:line="276" w:lineRule="auto"/>
-        <w:jc w:val="both"/>
-        <w:rPr>
-          <w:rFonts w:ascii="Arial" w:hAnsi="Arial" w:cs="Arial"/>
-          <w:sz w:val="24"/>
-          <w:lang w:val="es-ES"/>
-        </w:rPr>
-      </w:pPr>
-      <w:r>
-        <w:rPr>
-          <w:rFonts w:ascii="Arial" w:hAnsi="Arial" w:cs="Arial"/>
-          <w:sz w:val="24"/>
-          <w:lang w:val="es-ES"/>
-        </w:rPr>
-        <w:t>En esta pestaña del menú el usuario podrá visualizar el manual de usuario para el conocimiento detallado del funcionamiento del programa</w:t>
-      </w:r>
-      <w:r>
-        <w:rPr>
-          <w:rFonts w:ascii="Arial" w:hAnsi="Arial" w:cs="Arial"/>
-          <w:sz w:val="24"/>
-          <w:lang w:val="es-ES"/>
-        </w:rPr>
-        <w:t>.</w:t>
-      </w:r>
-    </w:p>
-    <w:p>
-      <w:pPr>
-        <w:pStyle w:val="Ttulo2"/>
-        <w:spacing w:line="276" w:lineRule="auto"/>
-        <w:jc w:val="both"/>
-        <w:rPr>
-          <w:rFonts w:ascii="Arial" w:hAnsi="Arial" w:cs="Arial"/>
-          <w:b/>
-          <w:color w:val="auto"/>
-          <w:sz w:val="24"/>
-          <w:lang w:val="es-ES"/>
-        </w:rPr>
-      </w:pPr>
-      <w:bookmarkStart w:id="22" w:name="_Toc466313506"/>
-      <w:r>
-        <w:rPr>
-          <w:rFonts w:ascii="Arial" w:hAnsi="Arial" w:cs="Arial"/>
-          <w:b/>
-          <w:color w:val="auto"/>
-          <w:sz w:val="24"/>
-          <w:lang w:val="es-ES"/>
-        </w:rPr>
-        <w:t>Reportes</w:t>
-      </w:r>
-      <w:bookmarkEnd w:id="22"/>
     </w:p>
     <w:p>
       <w:pPr>
@@ -8218,7 +8216,7 @@
           <w:lang w:val="es-ES"/>
         </w:rPr>
       </w:pPr>
-      <w:bookmarkStart w:id="23" w:name="_Toc466313507"/>
+      <w:bookmarkStart w:id="22" w:name="_Toc466313507"/>
       <w:r>
         <w:rPr>
           <w:rFonts w:ascii="Arial" w:hAnsi="Arial" w:cs="Arial"/>
@@ -8231,7 +8229,7 @@
         <w:lastRenderedPageBreak/>
         <w:t>Descripción del diseño del programa.</w:t>
       </w:r>
-      <w:bookmarkEnd w:id="23"/>
+      <w:bookmarkEnd w:id="22"/>
     </w:p>
     <w:p>
       <w:pPr>
@@ -8316,124 +8314,6 @@
           <w:lang w:val="es-ES"/>
         </w:rPr>
       </w:pPr>
-    </w:p>
-    <w:p>
-      <w:pPr>
-        <w:pStyle w:val="Ttulo2"/>
-        <w:spacing w:line="276" w:lineRule="auto"/>
-        <w:jc w:val="both"/>
-        <w:rPr>
-          <w:rFonts w:ascii="Arial" w:hAnsi="Arial" w:cs="Arial"/>
-          <w:b/>
-          <w:color w:val="auto"/>
-          <w:lang w:val="es-ES"/>
-        </w:rPr>
-      </w:pPr>
-      <w:bookmarkStart w:id="24" w:name="_Toc466313508"/>
-      <w:r>
-        <w:rPr>
-          <w:rFonts w:ascii="Arial" w:hAnsi="Arial" w:cs="Arial"/>
-          <w:b/>
-          <w:color w:val="auto"/>
-          <w:lang w:val="es-ES"/>
-        </w:rPr>
-        <w:t>Librerías Utilizadas</w:t>
-      </w:r>
-      <w:bookmarkEnd w:id="24"/>
-    </w:p>
-    <w:p>
-      <w:pPr>
-        <w:spacing w:line="276" w:lineRule="auto"/>
-        <w:jc w:val="both"/>
-        <w:rPr>
-          <w:lang w:val="es-ES"/>
-        </w:rPr>
-      </w:pPr>
-    </w:p>
-    <w:p>
-      <w:pPr>
-        <w:spacing w:line="276" w:lineRule="auto"/>
-        <w:jc w:val="both"/>
-        <w:rPr>
-          <w:rFonts w:ascii="Arial" w:hAnsi="Arial" w:cs="Arial"/>
-          <w:sz w:val="24"/>
-          <w:lang w:val="es-ES"/>
-        </w:rPr>
-      </w:pPr>
-      <w:r>
-        <w:rPr>
-          <w:rFonts w:ascii="Arial" w:hAnsi="Arial" w:cs="Arial"/>
-          <w:sz w:val="26"/>
-          <w:szCs w:val="26"/>
-          <w:u w:val="single"/>
-          <w:lang w:val="es-CR"/>
-        </w:rPr>
-        <w:t>sqljdbc4:</w:t>
-      </w:r>
-      <w:r>
-        <w:rPr>
-          <w:sz w:val="28"/>
-          <w:lang w:val="es-CR"/>
-        </w:rPr>
-        <w:t xml:space="preserve">  </w:t>
-      </w:r>
-      <w:r>
-        <w:rPr>
-          <w:rFonts w:ascii="Arial" w:hAnsi="Arial" w:cs="Arial"/>
-          <w:sz w:val="24"/>
-          <w:lang w:val="es-ES"/>
-        </w:rPr>
-        <w:t>Esta librería es la que brinda los recursos necesarios y permite la conexión entre Java y Microsoft SQL Server por lo que es de vital importancia para poder ejecutar este programa.</w:t>
-      </w:r>
-    </w:p>
-    <w:p>
-      <w:pPr>
-        <w:spacing w:line="276" w:lineRule="auto"/>
-        <w:jc w:val="both"/>
-        <w:rPr>
-          <w:lang w:val="es-ES"/>
-        </w:rPr>
-      </w:pPr>
-      <w:r>
-        <w:rPr>
-          <w:rFonts w:ascii="Arial" w:hAnsi="Arial" w:cs="Arial"/>
-          <w:sz w:val="26"/>
-          <w:szCs w:val="26"/>
-          <w:u w:val="single"/>
-          <w:lang w:val="es-ES"/>
-        </w:rPr>
-        <w:t>itextpdf-5.0.6:</w:t>
-      </w:r>
-      <w:r>
-        <w:rPr>
-          <w:lang w:val="es-ES"/>
-        </w:rPr>
-        <w:t xml:space="preserve"> </w:t>
-      </w:r>
-      <w:r>
-        <w:rPr>
-          <w:rFonts w:ascii="Arial" w:hAnsi="Arial" w:cs="Arial"/>
-          <w:sz w:val="24"/>
-          <w:lang w:val="es-ES"/>
-        </w:rPr>
-        <w:t xml:space="preserve">Esta librería es la que permite el manejo de archivos pdf en Java y será necesaria para </w:t>
-      </w:r>
-      <w:r>
-        <w:rPr>
-          <w:rFonts w:ascii="Arial" w:hAnsi="Arial" w:cs="Arial"/>
-          <w:sz w:val="24"/>
-          <w:lang w:val="es-ES"/>
-        </w:rPr>
-        <w:t>creación del a</w:t>
-      </w:r>
-      <w:r>
-        <w:rPr>
-          <w:rFonts w:ascii="Arial" w:hAnsi="Arial" w:cs="Arial"/>
-          <w:sz w:val="24"/>
-          <w:lang w:val="es-ES"/>
-        </w:rPr>
-        <w:t>rchivo que contiene la consulta</w:t>
-      </w:r>
     </w:p>
     <w:p>
       <w:pPr>
@@ -8588,7 +8468,7 @@
           <w:lang w:val="es-CR"/>
         </w:rPr>
       </w:pPr>
-      <w:bookmarkStart w:id="25" w:name="_Toc466313509"/>
+      <w:bookmarkStart w:id="23" w:name="_Toc466313509"/>
       <w:r>
         <w:rPr>
           <w:rFonts w:ascii="Arial" w:hAnsi="Arial" w:cs="Arial"/>
@@ -8597,10 +8477,9 @@
           <w:shd w:val="clear" w:color="auto" w:fill="FBFBFB"/>
           <w:lang w:val="es-CR"/>
         </w:rPr>
-        <w:lastRenderedPageBreak/>
         <w:t>Conclusiones del trabajo</w:t>
       </w:r>
-      <w:bookmarkEnd w:id="25"/>
+      <w:bookmarkEnd w:id="23"/>
     </w:p>
     <w:p>
       <w:pPr>
@@ -8625,7 +8504,7 @@
           <w:lang w:val="es-CR"/>
         </w:rPr>
       </w:pPr>
-      <w:bookmarkStart w:id="26" w:name="_Toc466313510"/>
+      <w:bookmarkStart w:id="24" w:name="_Toc466313510"/>
       <w:r>
         <w:rPr>
           <w:rFonts w:ascii="Arial" w:hAnsi="Arial" w:cs="Arial"/>
@@ -8637,7 +8516,7 @@
         </w:rPr>
         <w:t>Problemas encontrados y soluciones a los mismos</w:t>
       </w:r>
-      <w:bookmarkEnd w:id="26"/>
+      <w:bookmarkEnd w:id="24"/>
     </w:p>
     <w:p>
       <w:pPr>
@@ -8669,6 +8548,7 @@
           <w:shd w:val="clear" w:color="auto" w:fill="FBFBFB"/>
           <w:lang w:val="es-CR"/>
         </w:rPr>
+        <w:lastRenderedPageBreak/>
         <w:t xml:space="preserve">La conexión entre </w:t>
       </w:r>
       <w:r>
@@ -8791,7 +8671,7 @@
           <w:shd w:val="clear" w:color="auto" w:fill="FBFBFB"/>
         </w:rPr>
       </w:pPr>
-      <w:bookmarkStart w:id="27" w:name="_Toc466313511"/>
+      <w:bookmarkStart w:id="25" w:name="_Toc466313511"/>
       <w:r>
         <w:rPr>
           <w:rFonts w:ascii="Arial" w:hAnsi="Arial" w:cs="Arial"/>
@@ -8802,7 +8682,7 @@
         </w:rPr>
         <w:t>Aprendizajes Obtenidos</w:t>
       </w:r>
-      <w:bookmarkEnd w:id="27"/>
+      <w:bookmarkEnd w:id="25"/>
     </w:p>
     <w:p>
       <w:pPr>
@@ -9012,17 +8892,6 @@
     </w:p>
     <w:p>
       <w:pPr>
-        <w:pStyle w:val="Ttulo1"/>
-        <w:rPr>
-          <w:b/>
-          <w:color w:val="auto"/>
-          <w:shd w:val="clear" w:color="auto" w:fill="FBFBFB"/>
-          <w:lang w:val="es-ES"/>
-        </w:rPr>
-      </w:pPr>
-    </w:p>
-    <w:p>
-      <w:pPr>
         <w:rPr>
           <w:rFonts w:asciiTheme="majorHAnsi" w:eastAsiaTheme="majorEastAsia" w:hAnsiTheme="majorHAnsi" w:cstheme="majorBidi"/>
           <w:b/>
@@ -9045,6 +8914,794 @@
       <w:pPr>
         <w:pStyle w:val="Ttulo1"/>
         <w:rPr>
+          <w:b/>
+          <w:color w:val="auto"/>
+        </w:rPr>
+      </w:pPr>
+      <w:bookmarkStart w:id="26" w:name="_Toc466313512"/>
+      <w:r>
+        <w:rPr>
+          <w:b/>
+          <w:color w:val="auto"/>
+        </w:rPr>
+        <w:lastRenderedPageBreak/>
+        <w:t>Modelo Logico</w:t>
+      </w:r>
+    </w:p>
+    <w:p/>
+    <w:p/>
+    <w:p>
+      <w:pPr>
+        <w:rPr>
+          <w:rFonts w:ascii="Arial" w:eastAsiaTheme="majorEastAsia" w:hAnsi="Arial" w:cs="Arial"/>
+          <w:b/>
+          <w:sz w:val="32"/>
+          <w:szCs w:val="32"/>
+          <w:shd w:val="clear" w:color="auto" w:fill="FBFBFB"/>
+          <w:lang w:val="es-ES"/>
+        </w:rPr>
+      </w:pPr>
+      <w:bookmarkStart w:id="27" w:name="_GoBack"/>
+      <w:r>
+        <w:rPr>
+          <w:rFonts w:ascii="Arial" w:eastAsiaTheme="majorEastAsia" w:hAnsi="Arial" w:cs="Arial"/>
+          <w:b/>
+          <w:noProof/>
+          <w:sz w:val="32"/>
+          <w:szCs w:val="32"/>
+          <w:lang w:val="es-CR" w:eastAsia="es-CR"/>
+        </w:rPr>
+        <mc:AlternateContent>
+          <mc:Choice Requires="wps">
+            <w:drawing>
+              <wp:anchor distT="0" distB="0" distL="114300" distR="114300" simplePos="0" relativeHeight="251671552" behindDoc="0" locked="0" layoutInCell="1" allowOverlap="1">
+                <wp:simplePos x="0" y="0"/>
+                <wp:positionH relativeFrom="column">
+                  <wp:posOffset>90170</wp:posOffset>
+                </wp:positionH>
+                <wp:positionV relativeFrom="paragraph">
+                  <wp:posOffset>1430655</wp:posOffset>
+                </wp:positionV>
+                <wp:extent cx="1771650" cy="2676525"/>
+                <wp:effectExtent l="38100" t="38100" r="19050" b="28575"/>
+                <wp:wrapNone/>
+                <wp:docPr id="13" name="Conector recto de flecha 13"/>
+                <wp:cNvGraphicFramePr/>
+                <a:graphic xmlns:a="http://schemas.openxmlformats.org/drawingml/2006/main">
+                  <a:graphicData uri="http://schemas.microsoft.com/office/word/2010/wordprocessingShape">
+                    <wps:wsp>
+                      <wps:cNvCnPr/>
+                      <wps:spPr>
+                        <a:xfrm flipH="1" flipV="1">
+                          <a:off x="0" y="0"/>
+                          <a:ext cx="1771650" cy="2676525"/>
+                        </a:xfrm>
+                        <a:prstGeom prst="straightConnector1">
+                          <a:avLst/>
+                        </a:prstGeom>
+                        <a:ln>
+                          <a:tailEnd type="triangle"/>
+                        </a:ln>
+                      </wps:spPr>
+                      <wps:style>
+                        <a:lnRef idx="1">
+                          <a:schemeClr val="accent1"/>
+                        </a:lnRef>
+                        <a:fillRef idx="0">
+                          <a:schemeClr val="accent1"/>
+                        </a:fillRef>
+                        <a:effectRef idx="0">
+                          <a:schemeClr val="accent1"/>
+                        </a:effectRef>
+                        <a:fontRef idx="minor">
+                          <a:schemeClr val="tx1"/>
+                        </a:fontRef>
+                      </wps:style>
+                      <wps:bodyPr/>
+                    </wps:wsp>
+                  </a:graphicData>
+                </a:graphic>
+              </wp:anchor>
+            </w:drawing>
+          </mc:Choice>
+          <mc:Fallback>
+            <w:pict>
+              <v:shapetype w14:anchorId="31C63CC8" id="_x0000_t32" coordsize="21600,21600" o:spt="32" o:oned="t" path="m,l21600,21600e" filled="f">
+                <v:path arrowok="t" fillok="f" o:connecttype="none"/>
+                <o:lock v:ext="edit" shapetype="t"/>
+              </v:shapetype>
+              <v:shape id="Conector recto de flecha 13" o:spid="_x0000_s1026" type="#_x0000_t32" style="position:absolute;margin-left:7.1pt;margin-top:112.65pt;width:139.5pt;height:210.75pt;flip:x y;z-index:251671552;visibility:visible;mso-wrap-style:square;mso-wrap-distance-left:9pt;mso-wrap-distance-top:0;mso-wrap-distance-right:9pt;mso-wrap-distance-bottom:0;mso-position-horizontal:absolute;mso-position-horizontal-relative:text;mso-position-vertical:absolute;mso-position-vertical-relative:text" o:gfxdata="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" strokecolor="#5b9bd5 [3204]" strokeweight=".5pt">
+                <v:stroke endarrow="block" joinstyle="miter"/>
+              </v:shape>
+            </w:pict>
+          </mc:Fallback>
+        </mc:AlternateContent>
+      </w:r>
+      <w:bookmarkEnd w:id="27"/>
+      <w:r>
+        <w:rPr>
+          <w:rFonts w:ascii="Arial" w:eastAsiaTheme="majorEastAsia" w:hAnsi="Arial" w:cs="Arial"/>
+          <w:b/>
+          <w:noProof/>
+          <w:sz w:val="32"/>
+          <w:szCs w:val="32"/>
+          <w:lang w:val="es-CR" w:eastAsia="es-CR"/>
+        </w:rPr>
+        <mc:AlternateContent>
+          <mc:Choice Requires="wps">
+            <w:drawing>
+              <wp:anchor distT="0" distB="0" distL="114300" distR="114300" simplePos="0" relativeHeight="251670528" behindDoc="0" locked="0" layoutInCell="1" allowOverlap="1">
+                <wp:simplePos x="0" y="0"/>
+                <wp:positionH relativeFrom="column">
+                  <wp:posOffset>-167005</wp:posOffset>
+                </wp:positionH>
+                <wp:positionV relativeFrom="paragraph">
+                  <wp:posOffset>3573780</wp:posOffset>
+                </wp:positionV>
+                <wp:extent cx="266700" cy="504825"/>
+                <wp:effectExtent l="38100" t="38100" r="19050" b="28575"/>
+                <wp:wrapNone/>
+                <wp:docPr id="12" name="Conector recto de flecha 12"/>
+                <wp:cNvGraphicFramePr/>
+                <a:graphic xmlns:a="http://schemas.openxmlformats.org/drawingml/2006/main">
+                  <a:graphicData uri="http://schemas.microsoft.com/office/word/2010/wordprocessingShape">
+                    <wps:wsp>
+                      <wps:cNvCnPr/>
+                      <wps:spPr>
+                        <a:xfrm flipH="1" flipV="1">
+                          <a:off x="0" y="0"/>
+                          <a:ext cx="266700" cy="504825"/>
+                        </a:xfrm>
+                        <a:prstGeom prst="straightConnector1">
+                          <a:avLst/>
+                        </a:prstGeom>
+                        <a:ln>
+                          <a:tailEnd type="triangle"/>
+                        </a:ln>
+                      </wps:spPr>
+                      <wps:style>
+                        <a:lnRef idx="1">
+                          <a:schemeClr val="accent1"/>
+                        </a:lnRef>
+                        <a:fillRef idx="0">
+                          <a:schemeClr val="accent1"/>
+                        </a:fillRef>
+                        <a:effectRef idx="0">
+                          <a:schemeClr val="accent1"/>
+                        </a:effectRef>
+                        <a:fontRef idx="minor">
+                          <a:schemeClr val="tx1"/>
+                        </a:fontRef>
+                      </wps:style>
+                      <wps:bodyPr/>
+                    </wps:wsp>
+                  </a:graphicData>
+                </a:graphic>
+              </wp:anchor>
+            </w:drawing>
+          </mc:Choice>
+          <mc:Fallback>
+            <w:pict>
+              <v:shape w14:anchorId="396D2ED9" id="Conector recto de flecha 12" o:spid="_x0000_s1026" type="#_x0000_t32" style="position:absolute;margin-left:-13.15pt;margin-top:281.4pt;width:21pt;height:39.75pt;flip:x y;z-index:251670528;visibility:visible;mso-wrap-style:square;mso-wrap-distance-left:9pt;mso-wrap-distance-top:0;mso-wrap-distance-right:9pt;mso-wrap-distance-bottom:0;mso-position-horizontal:absolute;mso-position-horizontal-relative:text;mso-position-vertical:absolute;mso-position-vertical-relative:text" o:gfxdata="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" strokecolor="#5b9bd5 [3204]" strokeweight=".5pt">
+                <v:stroke endarrow="block" joinstyle="miter"/>
+              </v:shape>
+            </w:pict>
+          </mc:Fallback>
+        </mc:AlternateContent>
+      </w:r>
+      <w:r>
+        <w:rPr>
+          <w:rFonts w:ascii="Arial" w:eastAsiaTheme="majorEastAsia" w:hAnsi="Arial" w:cs="Arial"/>
+          <w:b/>
+          <w:noProof/>
+          <w:sz w:val="32"/>
+          <w:szCs w:val="32"/>
+          <w:lang w:val="es-CR" w:eastAsia="es-CR"/>
+        </w:rPr>
+        <mc:AlternateContent>
+          <mc:Choice Requires="wps">
+            <w:drawing>
+              <wp:anchor distT="0" distB="0" distL="114300" distR="114300" simplePos="0" relativeHeight="251669504" behindDoc="0" locked="0" layoutInCell="1" allowOverlap="1">
+                <wp:simplePos x="0" y="0"/>
+                <wp:positionH relativeFrom="column">
+                  <wp:posOffset>404495</wp:posOffset>
+                </wp:positionH>
+                <wp:positionV relativeFrom="paragraph">
+                  <wp:posOffset>3573780</wp:posOffset>
+                </wp:positionV>
+                <wp:extent cx="381000" cy="561975"/>
+                <wp:effectExtent l="38100" t="38100" r="19050" b="28575"/>
+                <wp:wrapNone/>
+                <wp:docPr id="11" name="Conector recto de flecha 11"/>
+                <wp:cNvGraphicFramePr/>
+                <a:graphic xmlns:a="http://schemas.openxmlformats.org/drawingml/2006/main">
+                  <a:graphicData uri="http://schemas.microsoft.com/office/word/2010/wordprocessingShape">
+                    <wps:wsp>
+                      <wps:cNvCnPr/>
+                      <wps:spPr>
+                        <a:xfrm flipH="1" flipV="1">
+                          <a:off x="0" y="0"/>
+                          <a:ext cx="381000" cy="561975"/>
+                        </a:xfrm>
+                        <a:prstGeom prst="straightConnector1">
+                          <a:avLst/>
+                        </a:prstGeom>
+                        <a:ln>
+                          <a:tailEnd type="triangle"/>
+                        </a:ln>
+                      </wps:spPr>
+                      <wps:style>
+                        <a:lnRef idx="1">
+                          <a:schemeClr val="accent1"/>
+                        </a:lnRef>
+                        <a:fillRef idx="0">
+                          <a:schemeClr val="accent1"/>
+                        </a:fillRef>
+                        <a:effectRef idx="0">
+                          <a:schemeClr val="accent1"/>
+                        </a:effectRef>
+                        <a:fontRef idx="minor">
+                          <a:schemeClr val="tx1"/>
+                        </a:fontRef>
+                      </wps:style>
+                      <wps:bodyPr/>
+                    </wps:wsp>
+                  </a:graphicData>
+                </a:graphic>
+              </wp:anchor>
+            </w:drawing>
+          </mc:Choice>
+          <mc:Fallback>
+            <w:pict>
+              <v:shape w14:anchorId="63535266" id="Conector recto de flecha 11" o:spid="_x0000_s1026" type="#_x0000_t32" style="position:absolute;margin-left:31.85pt;margin-top:281.4pt;width:30pt;height:44.25pt;flip:x y;z-index:251669504;visibility:visible;mso-wrap-style:square;mso-wrap-distance-left:9pt;mso-wrap-distance-top:0;mso-wrap-distance-right:9pt;mso-wrap-distance-bottom:0;mso-position-horizontal:absolute;mso-position-horizontal-relative:text;mso-position-vertical:absolute;mso-position-vertical-relative:text" o:gfxdata="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" strokecolor="#5b9bd5 [3204]" strokeweight=".5pt">
+                <v:stroke endarrow="block" joinstyle="miter"/>
+              </v:shape>
+            </w:pict>
+          </mc:Fallback>
+        </mc:AlternateContent>
+      </w:r>
+      <w:r>
+        <w:rPr>
+          <w:rFonts w:ascii="Arial" w:eastAsiaTheme="majorEastAsia" w:hAnsi="Arial" w:cs="Arial"/>
+          <w:b/>
+          <w:noProof/>
+          <w:sz w:val="32"/>
+          <w:szCs w:val="32"/>
+          <w:lang w:val="es-CR" w:eastAsia="es-CR"/>
+        </w:rPr>
+        <mc:AlternateContent>
+          <mc:Choice Requires="wps">
+            <w:drawing>
+              <wp:anchor distT="0" distB="0" distL="114300" distR="114300" simplePos="0" relativeHeight="251668480" behindDoc="0" locked="0" layoutInCell="1" allowOverlap="1">
+                <wp:simplePos x="0" y="0"/>
+                <wp:positionH relativeFrom="column">
+                  <wp:posOffset>-452755</wp:posOffset>
+                </wp:positionH>
+                <wp:positionV relativeFrom="paragraph">
+                  <wp:posOffset>2802255</wp:posOffset>
+                </wp:positionV>
+                <wp:extent cx="9525" cy="1866900"/>
+                <wp:effectExtent l="76200" t="38100" r="66675" b="19050"/>
+                <wp:wrapNone/>
+                <wp:docPr id="10" name="Conector recto de flecha 10"/>
+                <wp:cNvGraphicFramePr/>
+                <a:graphic xmlns:a="http://schemas.openxmlformats.org/drawingml/2006/main">
+                  <a:graphicData uri="http://schemas.microsoft.com/office/word/2010/wordprocessingShape">
+                    <wps:wsp>
+                      <wps:cNvCnPr/>
+                      <wps:spPr>
+                        <a:xfrm flipH="1" flipV="1">
+                          <a:off x="0" y="0"/>
+                          <a:ext cx="9525" cy="1866900"/>
+                        </a:xfrm>
+                        <a:prstGeom prst="straightConnector1">
+                          <a:avLst/>
+                        </a:prstGeom>
+                        <a:ln>
+                          <a:tailEnd type="triangle"/>
+                        </a:ln>
+                      </wps:spPr>
+                      <wps:style>
+                        <a:lnRef idx="1">
+                          <a:schemeClr val="accent1"/>
+                        </a:lnRef>
+                        <a:fillRef idx="0">
+                          <a:schemeClr val="accent1"/>
+                        </a:fillRef>
+                        <a:effectRef idx="0">
+                          <a:schemeClr val="accent1"/>
+                        </a:effectRef>
+                        <a:fontRef idx="minor">
+                          <a:schemeClr val="tx1"/>
+                        </a:fontRef>
+                      </wps:style>
+                      <wps:bodyPr/>
+                    </wps:wsp>
+                  </a:graphicData>
+                </a:graphic>
+              </wp:anchor>
+            </w:drawing>
+          </mc:Choice>
+          <mc:Fallback>
+            <w:pict>
+              <v:shape w14:anchorId="228DFB61" id="Conector recto de flecha 10" o:spid="_x0000_s1026" type="#_x0000_t32" style="position:absolute;margin-left:-35.65pt;margin-top:220.65pt;width:.75pt;height:147pt;flip:x y;z-index:251668480;visibility:visible;mso-wrap-style:square;mso-wrap-distance-left:9pt;mso-wrap-distance-top:0;mso-wrap-distance-right:9pt;mso-wrap-distance-bottom:0;mso-position-horizontal:absolute;mso-position-horizontal-relative:text;mso-position-vertical:absolute;mso-position-vertical-relative:text" o:gfxdata="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" strokecolor="#5b9bd5 [3204]" strokeweight=".5pt">
+                <v:stroke endarrow="block" joinstyle="miter"/>
+              </v:shape>
+            </w:pict>
+          </mc:Fallback>
+        </mc:AlternateContent>
+      </w:r>
+      <w:r>
+        <w:rPr>
+          <w:rFonts w:ascii="Arial" w:eastAsiaTheme="majorEastAsia" w:hAnsi="Arial" w:cs="Arial"/>
+          <w:b/>
+          <w:noProof/>
+          <w:sz w:val="32"/>
+          <w:szCs w:val="32"/>
+          <w:lang w:val="es-CR" w:eastAsia="es-CR"/>
+        </w:rPr>
+        <mc:AlternateContent>
+          <mc:Choice Requires="wps">
+            <w:drawing>
+              <wp:anchor distT="0" distB="0" distL="114300" distR="114300" simplePos="0" relativeHeight="251667456" behindDoc="0" locked="0" layoutInCell="1" allowOverlap="1">
+                <wp:simplePos x="0" y="0"/>
+                <wp:positionH relativeFrom="column">
+                  <wp:posOffset>213995</wp:posOffset>
+                </wp:positionH>
+                <wp:positionV relativeFrom="paragraph">
+                  <wp:posOffset>3583305</wp:posOffset>
+                </wp:positionV>
+                <wp:extent cx="742950" cy="1076325"/>
+                <wp:effectExtent l="38100" t="38100" r="19050" b="28575"/>
+                <wp:wrapNone/>
+                <wp:docPr id="9" name="Conector recto de flecha 9"/>
+                <wp:cNvGraphicFramePr/>
+                <a:graphic xmlns:a="http://schemas.openxmlformats.org/drawingml/2006/main">
+                  <a:graphicData uri="http://schemas.microsoft.com/office/word/2010/wordprocessingShape">
+                    <wps:wsp>
+                      <wps:cNvCnPr/>
+                      <wps:spPr>
+                        <a:xfrm flipH="1" flipV="1">
+                          <a:off x="0" y="0"/>
+                          <a:ext cx="742950" cy="1076325"/>
+                        </a:xfrm>
+                        <a:prstGeom prst="straightConnector1">
+                          <a:avLst/>
+                        </a:prstGeom>
+                        <a:ln>
+                          <a:tailEnd type="triangle"/>
+                        </a:ln>
+                      </wps:spPr>
+                      <wps:style>
+                        <a:lnRef idx="1">
+                          <a:schemeClr val="accent1"/>
+                        </a:lnRef>
+                        <a:fillRef idx="0">
+                          <a:schemeClr val="accent1"/>
+                        </a:fillRef>
+                        <a:effectRef idx="0">
+                          <a:schemeClr val="accent1"/>
+                        </a:effectRef>
+                        <a:fontRef idx="minor">
+                          <a:schemeClr val="tx1"/>
+                        </a:fontRef>
+                      </wps:style>
+                      <wps:bodyPr/>
+                    </wps:wsp>
+                  </a:graphicData>
+                </a:graphic>
+              </wp:anchor>
+            </w:drawing>
+          </mc:Choice>
+          <mc:Fallback>
+            <w:pict>
+              <v:shape w14:anchorId="3DD7DD7A" id="Conector recto de flecha 9" o:spid="_x0000_s1026" type="#_x0000_t32" style="position:absolute;margin-left:16.85pt;margin-top:282.15pt;width:58.5pt;height:84.75pt;flip:x y;z-index:251667456;visibility:visible;mso-wrap-style:square;mso-wrap-distance-left:9pt;mso-wrap-distance-top:0;mso-wrap-distance-right:9pt;mso-wrap-distance-bottom:0;mso-position-horizontal:absolute;mso-position-horizontal-relative:text;mso-position-vertical:absolute;mso-position-vertical-relative:text" o:gfxdata="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" strokecolor="#5b9bd5 [3204]" strokeweight=".5pt">
+                <v:stroke endarrow="block" joinstyle="miter"/>
+              </v:shape>
+            </w:pict>
+          </mc:Fallback>
+        </mc:AlternateContent>
+      </w:r>
+      <w:r>
+        <w:rPr>
+          <w:rFonts w:ascii="Arial" w:eastAsiaTheme="majorEastAsia" w:hAnsi="Arial" w:cs="Arial"/>
+          <w:b/>
+          <w:noProof/>
+          <w:sz w:val="32"/>
+          <w:szCs w:val="32"/>
+          <w:lang w:val="es-CR" w:eastAsia="es-CR"/>
+        </w:rPr>
+        <mc:AlternateContent>
+          <mc:Choice Requires="wps">
+            <w:drawing>
+              <wp:anchor distT="0" distB="0" distL="114300" distR="114300" simplePos="0" relativeHeight="251666432" behindDoc="0" locked="0" layoutInCell="1" allowOverlap="1">
+                <wp:simplePos x="0" y="0"/>
+                <wp:positionH relativeFrom="column">
+                  <wp:posOffset>-395605</wp:posOffset>
+                </wp:positionH>
+                <wp:positionV relativeFrom="paragraph">
+                  <wp:posOffset>3573780</wp:posOffset>
+                </wp:positionV>
+                <wp:extent cx="704850" cy="1114425"/>
+                <wp:effectExtent l="38100" t="38100" r="19050" b="28575"/>
+                <wp:wrapNone/>
+                <wp:docPr id="8" name="Conector recto de flecha 8"/>
+                <wp:cNvGraphicFramePr/>
+                <a:graphic xmlns:a="http://schemas.openxmlformats.org/drawingml/2006/main">
+                  <a:graphicData uri="http://schemas.microsoft.com/office/word/2010/wordprocessingShape">
+                    <wps:wsp>
+                      <wps:cNvCnPr/>
+                      <wps:spPr>
+                        <a:xfrm flipH="1" flipV="1">
+                          <a:off x="0" y="0"/>
+                          <a:ext cx="704850" cy="1114425"/>
+                        </a:xfrm>
+                        <a:prstGeom prst="straightConnector1">
+                          <a:avLst/>
+                        </a:prstGeom>
+                        <a:ln>
+                          <a:tailEnd type="triangle"/>
+                        </a:ln>
+                      </wps:spPr>
+                      <wps:style>
+                        <a:lnRef idx="1">
+                          <a:schemeClr val="accent1"/>
+                        </a:lnRef>
+                        <a:fillRef idx="0">
+                          <a:schemeClr val="accent1"/>
+                        </a:fillRef>
+                        <a:effectRef idx="0">
+                          <a:schemeClr val="accent1"/>
+                        </a:effectRef>
+                        <a:fontRef idx="minor">
+                          <a:schemeClr val="tx1"/>
+                        </a:fontRef>
+                      </wps:style>
+                      <wps:bodyPr/>
+                    </wps:wsp>
+                  </a:graphicData>
+                </a:graphic>
+              </wp:anchor>
+            </w:drawing>
+          </mc:Choice>
+          <mc:Fallback>
+            <w:pict>
+              <v:shape w14:anchorId="39DC6142" id="Conector recto de flecha 8" o:spid="_x0000_s1026" type="#_x0000_t32" style="position:absolute;margin-left:-31.15pt;margin-top:281.4pt;width:55.5pt;height:87.75pt;flip:x y;z-index:251666432;visibility:visible;mso-wrap-style:square;mso-wrap-distance-left:9pt;mso-wrap-distance-top:0;mso-wrap-distance-right:9pt;mso-wrap-distance-bottom:0;mso-position-horizontal:absolute;mso-position-horizontal-relative:text;mso-position-vertical:absolute;mso-position-vertical-relative:text" o:gfxdata="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" strokecolor="#5b9bd5 [3204]" strokeweight=".5pt">
+                <v:stroke endarrow="block" joinstyle="miter"/>
+              </v:shape>
+            </w:pict>
+          </mc:Fallback>
+        </mc:AlternateContent>
+      </w:r>
+      <w:r>
+        <w:rPr>
+          <w:rFonts w:ascii="Arial" w:eastAsiaTheme="majorEastAsia" w:hAnsi="Arial" w:cs="Arial"/>
+          <w:b/>
+          <w:noProof/>
+          <w:sz w:val="32"/>
+          <w:szCs w:val="32"/>
+          <w:lang w:val="es-CR" w:eastAsia="es-CR"/>
+        </w:rPr>
+        <mc:AlternateContent>
+          <mc:Choice Requires="wps">
+            <w:drawing>
+              <wp:anchor distT="0" distB="0" distL="114300" distR="114300" simplePos="0" relativeHeight="251665408" behindDoc="0" locked="0" layoutInCell="1" allowOverlap="1">
+                <wp:simplePos x="0" y="0"/>
+                <wp:positionH relativeFrom="column">
+                  <wp:posOffset>-509905</wp:posOffset>
+                </wp:positionH>
+                <wp:positionV relativeFrom="paragraph">
+                  <wp:posOffset>1478280</wp:posOffset>
+                </wp:positionV>
+                <wp:extent cx="1781175" cy="3209925"/>
+                <wp:effectExtent l="38100" t="38100" r="28575" b="28575"/>
+                <wp:wrapNone/>
+                <wp:docPr id="7" name="Conector recto de flecha 7"/>
+                <wp:cNvGraphicFramePr/>
+                <a:graphic xmlns:a="http://schemas.openxmlformats.org/drawingml/2006/main">
+                  <a:graphicData uri="http://schemas.microsoft.com/office/word/2010/wordprocessingShape">
+                    <wps:wsp>
+                      <wps:cNvCnPr/>
+                      <wps:spPr>
+                        <a:xfrm flipH="1" flipV="1">
+                          <a:off x="0" y="0"/>
+                          <a:ext cx="1781175" cy="3209925"/>
+                        </a:xfrm>
+                        <a:prstGeom prst="straightConnector1">
+                          <a:avLst/>
+                        </a:prstGeom>
+                        <a:ln>
+                          <a:tailEnd type="triangle"/>
+                        </a:ln>
+                      </wps:spPr>
+                      <wps:style>
+                        <a:lnRef idx="1">
+                          <a:schemeClr val="accent1"/>
+                        </a:lnRef>
+                        <a:fillRef idx="0">
+                          <a:schemeClr val="accent1"/>
+                        </a:fillRef>
+                        <a:effectRef idx="0">
+                          <a:schemeClr val="accent1"/>
+                        </a:effectRef>
+                        <a:fontRef idx="minor">
+                          <a:schemeClr val="tx1"/>
+                        </a:fontRef>
+                      </wps:style>
+                      <wps:bodyPr/>
+                    </wps:wsp>
+                  </a:graphicData>
+                </a:graphic>
+              </wp:anchor>
+            </w:drawing>
+          </mc:Choice>
+          <mc:Fallback>
+            <w:pict>
+              <v:shape w14:anchorId="0E8CDC48" id="Conector recto de flecha 7" o:spid="_x0000_s1026" type="#_x0000_t32" style="position:absolute;margin-left:-40.15pt;margin-top:116.4pt;width:140.25pt;height:252.75pt;flip:x y;z-index:251665408;visibility:visible;mso-wrap-style:square;mso-wrap-distance-left:9pt;mso-wrap-distance-top:0;mso-wrap-distance-right:9pt;mso-wrap-distance-bottom:0;mso-position-horizontal:absolute;mso-position-horizontal-relative:text;mso-position-vertical:absolute;mso-position-vertical-relative:text" o:gfxdata="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" strokecolor="#5b9bd5 [3204]" strokeweight=".5pt">
+                <v:stroke endarrow="block" joinstyle="miter"/>
+              </v:shape>
+            </w:pict>
+          </mc:Fallback>
+        </mc:AlternateContent>
+      </w:r>
+      <w:r>
+        <w:rPr>
+          <w:rFonts w:ascii="Arial" w:eastAsiaTheme="majorEastAsia" w:hAnsi="Arial" w:cs="Arial"/>
+          <w:b/>
+          <w:noProof/>
+          <w:sz w:val="32"/>
+          <w:szCs w:val="32"/>
+          <w:shd w:val="clear" w:color="auto" w:fill="FBFBFB"/>
+          <w:lang w:val="es-CR" w:eastAsia="es-CR"/>
+        </w:rPr>
+        <w:drawing>
+          <wp:anchor distT="0" distB="0" distL="114300" distR="114300" simplePos="0" relativeHeight="251664384" behindDoc="0" locked="0" layoutInCell="1" allowOverlap="1">
+            <wp:simplePos x="0" y="0"/>
+            <wp:positionH relativeFrom="margin">
+              <wp:align>center</wp:align>
+            </wp:positionH>
+            <wp:positionV relativeFrom="paragraph">
+              <wp:posOffset>354330</wp:posOffset>
+            </wp:positionV>
+            <wp:extent cx="7648575" cy="4695825"/>
+            <wp:effectExtent l="0" t="0" r="9525" b="9525"/>
+            <wp:wrapSquare wrapText="bothSides"/>
+            <wp:docPr id="6" name="Imagen 6"/>
+            <wp:cNvGraphicFramePr>
+              <a:graphicFrameLocks xmlns:a="http://schemas.openxmlformats.org/drawingml/2006/main" noChangeAspect="1"/>
+            </wp:cNvGraphicFramePr>
+            <a:graphic xmlns:a="http://schemas.openxmlformats.org/drawingml/2006/main">
+              <a:graphicData uri="http://schemas.openxmlformats.org/drawingml/2006/picture">
+                <pic:pic xmlns:pic="http://schemas.openxmlformats.org/drawingml/2006/picture">
+                  <pic:nvPicPr>
+                    <pic:cNvPr id="6" name="Presentación1.jpg"/>
+                    <pic:cNvPicPr/>
+                  </pic:nvPicPr>
+                  <pic:blipFill>
+                    <a:blip r:embed="rId10">
+                      <a:extLst>
+                        <a:ext uri="{28A0092B-C50C-407E-A947-70E740481C1C}">
+                          <a14:useLocalDpi xmlns:a14="http://schemas.microsoft.com/office/drawing/2010/main" val="0"/>
+                        </a:ext>
+                      </a:extLst>
+                    </a:blip>
+                    <a:stretch>
+                      <a:fillRect/>
+                    </a:stretch>
+                  </pic:blipFill>
+                  <pic:spPr>
+                    <a:xfrm>
+                      <a:off x="0" y="0"/>
+                      <a:ext cx="7648575" cy="4695825"/>
+                    </a:xfrm>
+                    <a:prstGeom prst="rect">
+                      <a:avLst/>
+                    </a:prstGeom>
+                  </pic:spPr>
+                </pic:pic>
+              </a:graphicData>
+            </a:graphic>
+            <wp14:sizeRelH relativeFrom="page">
+              <wp14:pctWidth>0</wp14:pctWidth>
+            </wp14:sizeRelH>
+            <wp14:sizeRelV relativeFrom="page">
+              <wp14:pctHeight>0</wp14:pctHeight>
+            </wp14:sizeRelV>
+          </wp:anchor>
+        </w:drawing>
+      </w:r>
+      <w:r>
+        <w:rPr>
+          <w:noProof/>
+          <w:lang w:val="es-CR" w:eastAsia="es-CR"/>
+        </w:rPr>
+        <mc:AlternateContent>
+          <mc:Choice Requires="wps">
+            <w:drawing>
+              <wp:anchor distT="0" distB="0" distL="114300" distR="114300" simplePos="0" relativeHeight="251663360" behindDoc="0" locked="0" layoutInCell="1" allowOverlap="1">
+                <wp:simplePos x="0" y="0"/>
+                <wp:positionH relativeFrom="column">
+                  <wp:posOffset>6471920</wp:posOffset>
+                </wp:positionH>
+                <wp:positionV relativeFrom="paragraph">
+                  <wp:posOffset>3192780</wp:posOffset>
+                </wp:positionV>
+                <wp:extent cx="914400" cy="914400"/>
+                <wp:effectExtent l="0" t="0" r="76200" b="57150"/>
+                <wp:wrapNone/>
+                <wp:docPr id="5" name="Conector recto de flecha 5"/>
+                <wp:cNvGraphicFramePr/>
+                <a:graphic xmlns:a="http://schemas.openxmlformats.org/drawingml/2006/main">
+                  <a:graphicData uri="http://schemas.microsoft.com/office/word/2010/wordprocessingShape">
+                    <wps:wsp>
+                      <wps:cNvCnPr/>
+                      <wps:spPr>
+                        <a:xfrm>
+                          <a:off x="0" y="0"/>
+                          <a:ext cx="914400" cy="914400"/>
+                        </a:xfrm>
+                        <a:prstGeom prst="straightConnector1">
+                          <a:avLst/>
+                        </a:prstGeom>
+                        <a:ln>
+                          <a:tailEnd type="triangle"/>
+                        </a:ln>
+                      </wps:spPr>
+                      <wps:style>
+                        <a:lnRef idx="1">
+                          <a:schemeClr val="accent1"/>
+                        </a:lnRef>
+                        <a:fillRef idx="0">
+                          <a:schemeClr val="accent1"/>
+                        </a:fillRef>
+                        <a:effectRef idx="0">
+                          <a:schemeClr val="accent1"/>
+                        </a:effectRef>
+                        <a:fontRef idx="minor">
+                          <a:schemeClr val="tx1"/>
+                        </a:fontRef>
+                      </wps:style>
+                      <wps:bodyPr/>
+                    </wps:wsp>
+                  </a:graphicData>
+                </a:graphic>
+              </wp:anchor>
+            </w:drawing>
+          </mc:Choice>
+          <mc:Fallback>
+            <w:pict>
+              <v:shape w14:anchorId="58A71BCC" id="Conector recto de flecha 5" o:spid="_x0000_s1026" type="#_x0000_t32" style="position:absolute;margin-left:509.6pt;margin-top:251.4pt;width:1in;height:1in;z-index:251663360;visibility:visible;mso-wrap-style:square;mso-wrap-distance-left:9pt;mso-wrap-distance-top:0;mso-wrap-distance-right:9pt;mso-wrap-distance-bottom:0;mso-position-horizontal:absolute;mso-position-horizontal-relative:text;mso-position-vertical:absolute;mso-position-vertical-relative:text" o:gfxdata="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" strokecolor="#5b9bd5 [3204]" strokeweight=".5pt">
+                <v:stroke endarrow="block" joinstyle="miter"/>
+              </v:shape>
+            </w:pict>
+          </mc:Fallback>
+        </mc:AlternateContent>
+      </w:r>
+    </w:p>
+    <w:p>
+      <w:pPr>
+        <w:rPr>
+          <w:rFonts w:ascii="Arial" w:eastAsiaTheme="majorEastAsia" w:hAnsi="Arial" w:cs="Arial"/>
+          <w:b/>
+          <w:sz w:val="32"/>
+          <w:szCs w:val="32"/>
+          <w:shd w:val="clear" w:color="auto" w:fill="FBFBFB"/>
+          <w:lang w:val="es-ES"/>
+        </w:rPr>
+      </w:pPr>
+    </w:p>
+    <w:p>
+      <w:pPr>
+        <w:rPr>
+          <w:rFonts w:ascii="Arial" w:eastAsiaTheme="majorEastAsia" w:hAnsi="Arial" w:cs="Arial"/>
+          <w:b/>
+          <w:sz w:val="32"/>
+          <w:szCs w:val="32"/>
+          <w:shd w:val="clear" w:color="auto" w:fill="FBFBFB"/>
+          <w:lang w:val="es-ES"/>
+        </w:rPr>
+      </w:pPr>
+    </w:p>
+    <w:p>
+      <w:pPr>
+        <w:rPr>
+          <w:rFonts w:ascii="Arial" w:eastAsiaTheme="majorEastAsia" w:hAnsi="Arial" w:cs="Arial"/>
+          <w:b/>
+          <w:sz w:val="32"/>
+          <w:szCs w:val="32"/>
+          <w:shd w:val="clear" w:color="auto" w:fill="FBFBFB"/>
+          <w:lang w:val="es-ES"/>
+        </w:rPr>
+      </w:pPr>
+    </w:p>
+    <w:p>
+      <w:pPr>
+        <w:rPr>
+          <w:rFonts w:ascii="Arial" w:eastAsiaTheme="majorEastAsia" w:hAnsi="Arial" w:cs="Arial"/>
+          <w:b/>
+          <w:sz w:val="32"/>
+          <w:szCs w:val="32"/>
+          <w:shd w:val="clear" w:color="auto" w:fill="FBFBFB"/>
+          <w:lang w:val="es-ES"/>
+        </w:rPr>
+      </w:pPr>
+    </w:p>
+    <w:p>
+      <w:pPr>
+        <w:rPr>
+          <w:rFonts w:ascii="Arial" w:eastAsiaTheme="majorEastAsia" w:hAnsi="Arial" w:cs="Arial"/>
+          <w:b/>
+          <w:sz w:val="32"/>
+          <w:szCs w:val="32"/>
+          <w:shd w:val="clear" w:color="auto" w:fill="FBFBFB"/>
+          <w:lang w:val="es-ES"/>
+        </w:rPr>
+      </w:pPr>
+    </w:p>
+    <w:p>
+      <w:pPr>
+        <w:rPr>
+          <w:rFonts w:ascii="Arial" w:eastAsiaTheme="majorEastAsia" w:hAnsi="Arial" w:cs="Arial"/>
+          <w:b/>
+          <w:sz w:val="32"/>
+          <w:szCs w:val="32"/>
+          <w:shd w:val="clear" w:color="auto" w:fill="FBFBFB"/>
+          <w:lang w:val="es-ES"/>
+        </w:rPr>
+      </w:pPr>
+    </w:p>
+    <w:p>
+      <w:pPr>
+        <w:rPr>
+          <w:rFonts w:ascii="Arial" w:eastAsiaTheme="majorEastAsia" w:hAnsi="Arial" w:cs="Arial"/>
+          <w:b/>
+          <w:sz w:val="32"/>
+          <w:szCs w:val="32"/>
+          <w:shd w:val="clear" w:color="auto" w:fill="FBFBFB"/>
+          <w:lang w:val="es-ES"/>
+        </w:rPr>
+      </w:pPr>
+    </w:p>
+    <w:p>
+      <w:pPr>
+        <w:rPr>
+          <w:rFonts w:ascii="Arial" w:eastAsiaTheme="majorEastAsia" w:hAnsi="Arial" w:cs="Arial"/>
+          <w:b/>
+          <w:sz w:val="32"/>
+          <w:szCs w:val="32"/>
+          <w:shd w:val="clear" w:color="auto" w:fill="FBFBFB"/>
+          <w:lang w:val="es-ES"/>
+        </w:rPr>
+      </w:pPr>
+    </w:p>
+    <w:p>
+      <w:pPr>
+        <w:rPr>
+          <w:rFonts w:ascii="Arial" w:eastAsiaTheme="majorEastAsia" w:hAnsi="Arial" w:cs="Arial"/>
+          <w:b/>
+          <w:sz w:val="32"/>
+          <w:szCs w:val="32"/>
+          <w:shd w:val="clear" w:color="auto" w:fill="FBFBFB"/>
+          <w:lang w:val="es-ES"/>
+        </w:rPr>
+      </w:pPr>
+    </w:p>
+    <w:p>
+      <w:pPr>
+        <w:rPr>
+          <w:rFonts w:ascii="Arial" w:eastAsiaTheme="majorEastAsia" w:hAnsi="Arial" w:cs="Arial"/>
+          <w:b/>
+          <w:sz w:val="32"/>
+          <w:szCs w:val="32"/>
+          <w:shd w:val="clear" w:color="auto" w:fill="FBFBFB"/>
+          <w:lang w:val="es-ES"/>
+        </w:rPr>
+      </w:pPr>
+    </w:p>
+    <w:p>
+      <w:pPr>
+        <w:pStyle w:val="Ttulo1"/>
+        <w:rPr>
           <w:rFonts w:ascii="Arial" w:hAnsi="Arial" w:cs="Arial"/>
           <w:b/>
           <w:color w:val="auto"/>
@@ -9052,7 +9709,6 @@
           <w:lang w:val="es-ES"/>
         </w:rPr>
       </w:pPr>
-      <w:bookmarkStart w:id="28" w:name="_Toc466313512"/>
       <w:r>
         <w:rPr>
           <w:rFonts w:ascii="Arial" w:hAnsi="Arial" w:cs="Arial"/>
@@ -9061,10 +9717,9 @@
           <w:shd w:val="clear" w:color="auto" w:fill="FBFBFB"/>
           <w:lang w:val="es-ES"/>
         </w:rPr>
-        <w:lastRenderedPageBreak/>
         <w:t>Rúbrica de evaluación y análisis de resultados</w:t>
       </w:r>
-      <w:bookmarkEnd w:id="28"/>
+      <w:bookmarkEnd w:id="26"/>
     </w:p>
     <w:tbl>
       <w:tblPr>
@@ -9073,16 +9728,16 @@
         <w:tblLook w:val="04A0" w:firstRow="1" w:lastRow="0" w:firstColumn="1" w:lastColumn="0" w:noHBand="0" w:noVBand="1"/>
       </w:tblPr>
       <w:tblGrid>
-        <w:gridCol w:w="3593"/>
+        <w:gridCol w:w="3592"/>
         <w:gridCol w:w="910"/>
         <w:gridCol w:w="1253"/>
         <w:gridCol w:w="944"/>
-        <w:gridCol w:w="2694"/>
+        <w:gridCol w:w="2695"/>
       </w:tblGrid>
       <w:tr>
         <w:tc>
           <w:tcPr>
-            <w:tcW w:w="3747" w:type="dxa"/>
+            <w:tcW w:w="3592" w:type="dxa"/>
             <w:shd w:val="clear" w:color="auto" w:fill="5B9BD5" w:themeFill="accent1"/>
           </w:tcPr>
           <w:p>
@@ -9107,7 +9762,7 @@
         </w:tc>
         <w:tc>
           <w:tcPr>
-            <w:tcW w:w="837" w:type="dxa"/>
+            <w:tcW w:w="910" w:type="dxa"/>
             <w:shd w:val="clear" w:color="auto" w:fill="5B9BD5" w:themeFill="accent1"/>
           </w:tcPr>
           <w:p>
@@ -9132,7 +9787,7 @@
         </w:tc>
         <w:tc>
           <w:tcPr>
-            <w:tcW w:w="1145" w:type="dxa"/>
+            <w:tcW w:w="1253" w:type="dxa"/>
             <w:shd w:val="clear" w:color="auto" w:fill="5B9BD5" w:themeFill="accent1"/>
           </w:tcPr>
           <w:p>
@@ -9157,7 +9812,7 @@
         </w:tc>
         <w:tc>
           <w:tcPr>
-            <w:tcW w:w="884" w:type="dxa"/>
+            <w:tcW w:w="944" w:type="dxa"/>
             <w:shd w:val="clear" w:color="auto" w:fill="5B9BD5" w:themeFill="accent1"/>
           </w:tcPr>
           <w:p>
@@ -9182,7 +9837,7 @@
         </w:tc>
         <w:tc>
           <w:tcPr>
-            <w:tcW w:w="2781" w:type="dxa"/>
+            <w:tcW w:w="2695" w:type="dxa"/>
             <w:shd w:val="clear" w:color="auto" w:fill="5B9BD5" w:themeFill="accent1"/>
           </w:tcPr>
           <w:p>
@@ -9236,7 +9891,7 @@
       <w:tr>
         <w:tc>
           <w:tcPr>
-            <w:tcW w:w="3747" w:type="dxa"/>
+            <w:tcW w:w="3592" w:type="dxa"/>
           </w:tcPr>
           <w:p>
             <w:pPr>
@@ -9248,13 +9903,13 @@
               <w:rPr>
                 <w:lang w:val="es-ES"/>
               </w:rPr>
-              <w:t>Parte 1: seleccionar / quitar tablas (acceso a la metadata) o consultas</w:t>
+              <w:t xml:space="preserve">Aplicación (programas) en función del modelo implementado.  </w:t>
             </w:r>
           </w:p>
         </w:tc>
         <w:tc>
           <w:tcPr>
-            <w:tcW w:w="837" w:type="dxa"/>
+            <w:tcW w:w="910" w:type="dxa"/>
           </w:tcPr>
           <w:p>
             <w:pPr>
@@ -9267,13 +9922,13 @@
               <w:rPr>
                 <w:lang w:val="es-ES"/>
               </w:rPr>
-              <w:t>8</w:t>
+              <w:t>50</w:t>
             </w:r>
           </w:p>
         </w:tc>
         <w:tc>
           <w:tcPr>
-            <w:tcW w:w="1145" w:type="dxa"/>
+            <w:tcW w:w="1253" w:type="dxa"/>
           </w:tcPr>
           <w:p>
             <w:pPr>
@@ -9286,7 +9941,7 @@
         </w:tc>
         <w:tc>
           <w:tcPr>
-            <w:tcW w:w="884" w:type="dxa"/>
+            <w:tcW w:w="944" w:type="dxa"/>
           </w:tcPr>
           <w:p>
             <w:pPr>
@@ -9298,13 +9953,13 @@
               <w:rPr>
                 <w:lang w:val="es-ES"/>
               </w:rPr>
-              <w:t>100%</w:t>
+              <w:t>%</w:t>
             </w:r>
           </w:p>
         </w:tc>
         <w:tc>
           <w:tcPr>
-            <w:tcW w:w="2781" w:type="dxa"/>
+            <w:tcW w:w="2695" w:type="dxa"/>
           </w:tcPr>
           <w:p>
             <w:pPr>
@@ -9316,7 +9971,7 @@
               <w:rPr>
                 <w:lang w:val="es-ES"/>
               </w:rPr>
-              <w:t>Funciona correctamente.</w:t>
+              <w:t>correctamente.</w:t>
             </w:r>
           </w:p>
         </w:tc>
@@ -9324,7 +9979,7 @@
       <w:tr>
         <w:tc>
           <w:tcPr>
-            <w:tcW w:w="3747" w:type="dxa"/>
+            <w:tcW w:w="3592" w:type="dxa"/>
           </w:tcPr>
           <w:p>
             <w:pPr>
@@ -9336,13 +9991,13 @@
               <w:rPr>
                 <w:lang w:val="es-ES"/>
               </w:rPr>
-              <w:t>Tablas seleccionadas / quitadas se deben reflejar en la parte 2</w:t>
+              <w:t>Reportes revisados con la información ingresada en los CRUD respectivos.</w:t>
             </w:r>
           </w:p>
         </w:tc>
         <w:tc>
           <w:tcPr>
-            <w:tcW w:w="837" w:type="dxa"/>
+            <w:tcW w:w="910" w:type="dxa"/>
           </w:tcPr>
           <w:p>
             <w:pPr>
@@ -9355,13 +10010,13 @@
               <w:rPr>
                 <w:lang w:val="es-ES"/>
               </w:rPr>
-              <w:t>2</w:t>
+              <w:t>10</w:t>
             </w:r>
           </w:p>
         </w:tc>
         <w:tc>
           <w:tcPr>
-            <w:tcW w:w="1145" w:type="dxa"/>
+            <w:tcW w:w="1253" w:type="dxa"/>
           </w:tcPr>
           <w:p>
             <w:pPr>
@@ -9374,7 +10029,7 @@
         </w:tc>
         <w:tc>
           <w:tcPr>
-            <w:tcW w:w="884" w:type="dxa"/>
+            <w:tcW w:w="944" w:type="dxa"/>
           </w:tcPr>
           <w:p>
             <w:pPr>
@@ -9382,12 +10037,6 @@
                 <w:lang w:val="es-ES"/>
               </w:rPr>
             </w:pPr>
-            <w:r>
-              <w:rPr>
-                <w:lang w:val="es-ES"/>
-              </w:rPr>
-              <w:t>50</w:t>
-            </w:r>
             <w:r>
               <w:rPr>
                 <w:lang w:val="es-ES"/>
@@ -9398,1384 +10047,7 @@
         </w:tc>
         <w:tc>
           <w:tcPr>
-            <w:tcW w:w="2781" w:type="dxa"/>
-          </w:tcPr>
-          <w:p>
-            <w:pPr>
-              <w:rPr>
-                <w:lang w:val="es-ES"/>
-              </w:rPr>
-            </w:pPr>
-            <w:r>
-              <w:rPr>
-                <w:lang w:val="es-ES"/>
-              </w:rPr>
-              <w:t>Sí las selecciona y las elimina, mas no se refleja en la parte 2.</w:t>
-            </w:r>
-          </w:p>
-        </w:tc>
-      </w:tr>
-      <w:tr>
-        <w:tc>
-          <w:tcPr>
-            <w:tcW w:w="3747" w:type="dxa"/>
-          </w:tcPr>
-          <w:p>
-            <w:pPr>
-              <w:rPr>
-                <w:lang w:val="es-ES"/>
-              </w:rPr>
-            </w:pPr>
-            <w:r>
-              <w:rPr>
-                <w:lang w:val="es-ES"/>
-              </w:rPr>
-              <w:t>Selección de tablas: si son 2 o más tablas deben tener llaves foráneas para hacer join</w:t>
-            </w:r>
-          </w:p>
-        </w:tc>
-        <w:tc>
-          <w:tcPr>
-            <w:tcW w:w="837" w:type="dxa"/>
-          </w:tcPr>
-          <w:p>
-            <w:pPr>
-              <w:jc w:val="center"/>
-              <w:rPr>
-                <w:lang w:val="es-ES"/>
-              </w:rPr>
-            </w:pPr>
-            <w:r>
-              <w:rPr>
-                <w:lang w:val="es-ES"/>
-              </w:rPr>
-              <w:t>5</w:t>
-            </w:r>
-          </w:p>
-        </w:tc>
-        <w:tc>
-          <w:tcPr>
-            <w:tcW w:w="1145" w:type="dxa"/>
-          </w:tcPr>
-          <w:p>
-            <w:pPr>
-              <w:jc w:val="center"/>
-              <w:rPr>
-                <w:lang w:val="es-ES"/>
-              </w:rPr>
-            </w:pPr>
-          </w:p>
-        </w:tc>
-        <w:tc>
-          <w:tcPr>
-            <w:tcW w:w="884" w:type="dxa"/>
-          </w:tcPr>
-          <w:p>
-            <w:pPr>
-              <w:rPr>
-                <w:lang w:val="es-ES"/>
-              </w:rPr>
-            </w:pPr>
-            <w:r>
-              <w:rPr>
-                <w:lang w:val="es-ES"/>
-              </w:rPr>
-              <w:t>0%</w:t>
-            </w:r>
-          </w:p>
-        </w:tc>
-        <w:tc>
-          <w:tcPr>
-            <w:tcW w:w="2781" w:type="dxa"/>
-          </w:tcPr>
-          <w:p>
-            <w:pPr>
-              <w:rPr>
-                <w:lang w:val="es-ES"/>
-              </w:rPr>
-            </w:pPr>
-            <w:r>
-              <w:rPr>
-                <w:lang w:val="es-ES"/>
-              </w:rPr>
-              <w:t>No corresponde al tipo de programa, pues no realiza JOIN.</w:t>
-            </w:r>
-          </w:p>
-        </w:tc>
-      </w:tr>
-      <w:tr>
-        <w:tc>
-          <w:tcPr>
-            <w:tcW w:w="3747" w:type="dxa"/>
-          </w:tcPr>
-          <w:p>
-            <w:pPr>
-              <w:rPr>
-                <w:lang w:val="es-ES"/>
-              </w:rPr>
-            </w:pPr>
-            <w:r>
-              <w:rPr>
-                <w:lang w:val="es-ES"/>
-              </w:rPr>
-              <w:t>Selección de consultas: cargar definición</w:t>
-            </w:r>
-          </w:p>
-        </w:tc>
-        <w:tc>
-          <w:tcPr>
-            <w:tcW w:w="837" w:type="dxa"/>
-          </w:tcPr>
-          <w:p>
-            <w:pPr>
-              <w:jc w:val="center"/>
-              <w:rPr>
-                <w:lang w:val="es-ES"/>
-              </w:rPr>
-            </w:pPr>
-            <w:r>
-              <w:rPr>
-                <w:lang w:val="es-ES"/>
-              </w:rPr>
-              <w:t>5</w:t>
-            </w:r>
-          </w:p>
-        </w:tc>
-        <w:tc>
-          <w:tcPr>
-            <w:tcW w:w="1145" w:type="dxa"/>
-          </w:tcPr>
-          <w:p>
-            <w:pPr>
-              <w:jc w:val="center"/>
-              <w:rPr>
-                <w:lang w:val="es-ES"/>
-              </w:rPr>
-            </w:pPr>
-          </w:p>
-        </w:tc>
-        <w:tc>
-          <w:tcPr>
-            <w:tcW w:w="884" w:type="dxa"/>
-          </w:tcPr>
-          <w:p>
-            <w:pPr>
-              <w:rPr>
-                <w:lang w:val="es-ES"/>
-              </w:rPr>
-            </w:pPr>
-            <w:r>
-              <w:rPr>
-                <w:lang w:val="es-ES"/>
-              </w:rPr>
-              <w:t>100%</w:t>
-            </w:r>
-          </w:p>
-        </w:tc>
-        <w:tc>
-          <w:tcPr>
-            <w:tcW w:w="2781" w:type="dxa"/>
-          </w:tcPr>
-          <w:p>
-            <w:pPr>
-              <w:rPr>
-                <w:lang w:val="es-ES"/>
-              </w:rPr>
-            </w:pPr>
-            <w:r>
-              <w:rPr>
-                <w:lang w:val="es-ES"/>
-              </w:rPr>
-              <w:t>Funciona correctamente.</w:t>
-            </w:r>
-          </w:p>
-        </w:tc>
-      </w:tr>
-      <w:tr>
-        <w:tc>
-          <w:tcPr>
-            <w:tcW w:w="3747" w:type="dxa"/>
-          </w:tcPr>
-          <w:p>
-            <w:pPr>
-              <w:rPr>
-                <w:lang w:val="es-ES"/>
-              </w:rPr>
-            </w:pPr>
-            <w:r>
-              <w:rPr>
-                <w:lang w:val="es-ES"/>
-              </w:rPr>
-              <w:t>Parte 2: seleccionar / quitar columnas</w:t>
-            </w:r>
-          </w:p>
-        </w:tc>
-        <w:tc>
-          <w:tcPr>
-            <w:tcW w:w="837" w:type="dxa"/>
-          </w:tcPr>
-          <w:p>
-            <w:pPr>
-              <w:jc w:val="center"/>
-              <w:rPr>
-                <w:lang w:val="es-ES"/>
-              </w:rPr>
-            </w:pPr>
-            <w:r>
-              <w:rPr>
-                <w:lang w:val="es-ES"/>
-              </w:rPr>
-              <w:t>10</w:t>
-            </w:r>
-          </w:p>
-        </w:tc>
-        <w:tc>
-          <w:tcPr>
-            <w:tcW w:w="1145" w:type="dxa"/>
-          </w:tcPr>
-          <w:p>
-            <w:pPr>
-              <w:jc w:val="center"/>
-              <w:rPr>
-                <w:lang w:val="es-ES"/>
-              </w:rPr>
-            </w:pPr>
-          </w:p>
-        </w:tc>
-        <w:tc>
-          <w:tcPr>
-            <w:tcW w:w="884" w:type="dxa"/>
-          </w:tcPr>
-          <w:p>
-            <w:pPr>
-              <w:rPr>
-                <w:lang w:val="es-ES"/>
-              </w:rPr>
-            </w:pPr>
-            <w:r>
-              <w:rPr>
-                <w:lang w:val="es-ES"/>
-              </w:rPr>
-              <w:t>100%</w:t>
-            </w:r>
-          </w:p>
-        </w:tc>
-        <w:tc>
-          <w:tcPr>
-            <w:tcW w:w="2781" w:type="dxa"/>
-          </w:tcPr>
-          <w:p>
-            <w:pPr>
-              <w:rPr>
-                <w:lang w:val="es-ES"/>
-              </w:rPr>
-            </w:pPr>
-            <w:r>
-              <w:rPr>
-                <w:lang w:val="es-ES"/>
-              </w:rPr>
-              <w:t>Funciona correctamente.</w:t>
-            </w:r>
-          </w:p>
-        </w:tc>
-      </w:tr>
-      <w:tr>
-        <w:tc>
-          <w:tcPr>
-            <w:tcW w:w="3747" w:type="dxa"/>
-          </w:tcPr>
-          <w:p>
-            <w:pPr>
-              <w:rPr>
-                <w:lang w:val="es-ES"/>
-              </w:rPr>
-            </w:pPr>
-            <w:r>
-              <w:rPr>
-                <w:lang w:val="es-ES"/>
-              </w:rPr>
-              <w:t>Columnas seleccionadas / quitadas s</w:t>
-            </w:r>
-            <w:r>
-              <w:rPr>
-                <w:lang w:val="es-ES"/>
-              </w:rPr>
-              <w:t xml:space="preserve">e deben reflejar en la parte 3 </w:t>
-            </w:r>
-          </w:p>
-        </w:tc>
-        <w:tc>
-          <w:tcPr>
-            <w:tcW w:w="837" w:type="dxa"/>
-          </w:tcPr>
-          <w:p>
-            <w:pPr>
-              <w:jc w:val="center"/>
-              <w:rPr>
-                <w:lang w:val="es-ES"/>
-              </w:rPr>
-            </w:pPr>
-            <w:r>
-              <w:rPr>
-                <w:lang w:val="es-ES"/>
-              </w:rPr>
-              <w:t>3</w:t>
-            </w:r>
-          </w:p>
-        </w:tc>
-        <w:tc>
-          <w:tcPr>
-            <w:tcW w:w="1145" w:type="dxa"/>
-          </w:tcPr>
-          <w:p>
-            <w:pPr>
-              <w:jc w:val="center"/>
-              <w:rPr>
-                <w:lang w:val="es-ES"/>
-              </w:rPr>
-            </w:pPr>
-          </w:p>
-        </w:tc>
-        <w:tc>
-          <w:tcPr>
-            <w:tcW w:w="884" w:type="dxa"/>
-          </w:tcPr>
-          <w:p>
-            <w:pPr>
-              <w:rPr>
-                <w:lang w:val="es-ES"/>
-              </w:rPr>
-            </w:pPr>
-            <w:r>
-              <w:rPr>
-                <w:lang w:val="es-ES"/>
-              </w:rPr>
-              <w:t>5</w:t>
-            </w:r>
-            <w:r>
-              <w:rPr>
-                <w:lang w:val="es-ES"/>
-              </w:rPr>
-              <w:t>0%</w:t>
-            </w:r>
-          </w:p>
-        </w:tc>
-        <w:tc>
-          <w:tcPr>
-            <w:tcW w:w="2781" w:type="dxa"/>
-          </w:tcPr>
-          <w:p>
-            <w:pPr>
-              <w:rPr>
-                <w:lang w:val="es-ES"/>
-              </w:rPr>
-            </w:pPr>
-            <w:r>
-              <w:rPr>
-                <w:lang w:val="es-ES"/>
-              </w:rPr>
-              <w:t>Sí las selecciona y las elimina, mas no se refleja en la parte 3.</w:t>
-            </w:r>
-          </w:p>
-        </w:tc>
-      </w:tr>
-      <w:tr>
-        <w:tc>
-          <w:tcPr>
-            <w:tcW w:w="3747" w:type="dxa"/>
-          </w:tcPr>
-          <w:p>
-            <w:pPr>
-              <w:rPr>
-                <w:lang w:val="es-ES"/>
-              </w:rPr>
-            </w:pPr>
-            <w:r>
-              <w:rPr>
-                <w:lang w:val="es-ES"/>
-              </w:rPr>
-              <w:t>Parte 3: especificaciones de las columnas. Aparecen columnas seleccionadas en parte 2</w:t>
-            </w:r>
-          </w:p>
-        </w:tc>
-        <w:tc>
-          <w:tcPr>
-            <w:tcW w:w="837" w:type="dxa"/>
-          </w:tcPr>
-          <w:p>
-            <w:pPr>
-              <w:jc w:val="center"/>
-              <w:rPr>
-                <w:lang w:val="es-ES"/>
-              </w:rPr>
-            </w:pPr>
-            <w:r>
-              <w:rPr>
-                <w:lang w:val="es-ES"/>
-              </w:rPr>
-              <w:t>2</w:t>
-            </w:r>
-          </w:p>
-        </w:tc>
-        <w:tc>
-          <w:tcPr>
-            <w:tcW w:w="1145" w:type="dxa"/>
-          </w:tcPr>
-          <w:p>
-            <w:pPr>
-              <w:jc w:val="center"/>
-              <w:rPr>
-                <w:lang w:val="es-ES"/>
-              </w:rPr>
-            </w:pPr>
-          </w:p>
-        </w:tc>
-        <w:tc>
-          <w:tcPr>
-            <w:tcW w:w="884" w:type="dxa"/>
-          </w:tcPr>
-          <w:p>
-            <w:pPr>
-              <w:rPr>
-                <w:lang w:val="es-ES"/>
-              </w:rPr>
-            </w:pPr>
-            <w:r>
-              <w:rPr>
-                <w:lang w:val="es-ES"/>
-              </w:rPr>
-              <w:t>100%</w:t>
-            </w:r>
-          </w:p>
-        </w:tc>
-        <w:tc>
-          <w:tcPr>
-            <w:tcW w:w="2781" w:type="dxa"/>
-          </w:tcPr>
-          <w:p>
-            <w:pPr>
-              <w:rPr>
-                <w:lang w:val="es-ES"/>
-              </w:rPr>
-            </w:pPr>
-            <w:r>
-              <w:rPr>
-                <w:lang w:val="es-ES"/>
-              </w:rPr>
-              <w:t>Funciona correctamente.</w:t>
-            </w:r>
-          </w:p>
-        </w:tc>
-      </w:tr>
-      <w:tr>
-        <w:tc>
-          <w:tcPr>
-            <w:tcW w:w="3747" w:type="dxa"/>
-          </w:tcPr>
-          <w:p>
-            <w:pPr>
-              <w:rPr>
-                <w:lang w:val="es-ES"/>
-              </w:rPr>
-            </w:pPr>
-            <w:r>
-              <w:rPr>
-                <w:lang w:val="es-ES"/>
-              </w:rPr>
-              <w:t>Dato campo</w:t>
-            </w:r>
-          </w:p>
-        </w:tc>
-        <w:tc>
-          <w:tcPr>
-            <w:tcW w:w="837" w:type="dxa"/>
-          </w:tcPr>
-          <w:p>
-            <w:pPr>
-              <w:jc w:val="center"/>
-              <w:rPr>
-                <w:lang w:val="es-ES"/>
-              </w:rPr>
-            </w:pPr>
-            <w:r>
-              <w:rPr>
-                <w:lang w:val="es-ES"/>
-              </w:rPr>
-              <w:t>1</w:t>
-            </w:r>
-          </w:p>
-        </w:tc>
-        <w:tc>
-          <w:tcPr>
-            <w:tcW w:w="1145" w:type="dxa"/>
-          </w:tcPr>
-          <w:p>
-            <w:pPr>
-              <w:jc w:val="center"/>
-              <w:rPr>
-                <w:lang w:val="es-ES"/>
-              </w:rPr>
-            </w:pPr>
-          </w:p>
-        </w:tc>
-        <w:tc>
-          <w:tcPr>
-            <w:tcW w:w="884" w:type="dxa"/>
-          </w:tcPr>
-          <w:p>
-            <w:pPr>
-              <w:rPr>
-                <w:lang w:val="es-ES"/>
-              </w:rPr>
-            </w:pPr>
-            <w:r>
-              <w:rPr>
-                <w:lang w:val="es-ES"/>
-              </w:rPr>
-              <w:t>100%</w:t>
-            </w:r>
-          </w:p>
-        </w:tc>
-        <w:tc>
-          <w:tcPr>
-            <w:tcW w:w="2781" w:type="dxa"/>
-          </w:tcPr>
-          <w:p>
-            <w:pPr>
-              <w:rPr>
-                <w:lang w:val="es-ES"/>
-              </w:rPr>
-            </w:pPr>
-            <w:r>
-              <w:rPr>
-                <w:lang w:val="es-ES"/>
-              </w:rPr>
-              <w:t>Funciona correctamente.</w:t>
-            </w:r>
-          </w:p>
-        </w:tc>
-      </w:tr>
-      <w:tr>
-        <w:tc>
-          <w:tcPr>
-            <w:tcW w:w="3747" w:type="dxa"/>
-          </w:tcPr>
-          <w:p>
-            <w:pPr>
-              <w:rPr>
-                <w:lang w:val="es-ES"/>
-              </w:rPr>
-            </w:pPr>
-            <w:r>
-              <w:rPr>
-                <w:lang w:val="es-ES"/>
-              </w:rPr>
-              <w:t>Dato alias</w:t>
-            </w:r>
-          </w:p>
-        </w:tc>
-        <w:tc>
-          <w:tcPr>
-            <w:tcW w:w="837" w:type="dxa"/>
-          </w:tcPr>
-          <w:p>
-            <w:pPr>
-              <w:jc w:val="center"/>
-              <w:rPr>
-                <w:lang w:val="es-ES"/>
-              </w:rPr>
-            </w:pPr>
-            <w:r>
-              <w:rPr>
-                <w:lang w:val="es-ES"/>
-              </w:rPr>
-              <w:t>2</w:t>
-            </w:r>
-          </w:p>
-        </w:tc>
-        <w:tc>
-          <w:tcPr>
-            <w:tcW w:w="1145" w:type="dxa"/>
-          </w:tcPr>
-          <w:p>
-            <w:pPr>
-              <w:jc w:val="center"/>
-              <w:rPr>
-                <w:lang w:val="es-ES"/>
-              </w:rPr>
-            </w:pPr>
-          </w:p>
-        </w:tc>
-        <w:tc>
-          <w:tcPr>
-            <w:tcW w:w="884" w:type="dxa"/>
-          </w:tcPr>
-          <w:p>
-            <w:pPr>
-              <w:rPr>
-                <w:lang w:val="es-ES"/>
-              </w:rPr>
-            </w:pPr>
-            <w:r>
-              <w:rPr>
-                <w:lang w:val="es-ES"/>
-              </w:rPr>
-              <w:t>100%</w:t>
-            </w:r>
-          </w:p>
-        </w:tc>
-        <w:tc>
-          <w:tcPr>
-            <w:tcW w:w="2781" w:type="dxa"/>
-          </w:tcPr>
-          <w:p>
-            <w:pPr>
-              <w:rPr>
-                <w:lang w:val="es-ES"/>
-              </w:rPr>
-            </w:pPr>
-            <w:r>
-              <w:rPr>
-                <w:lang w:val="es-ES"/>
-              </w:rPr>
-              <w:t>Funciona correctamente.</w:t>
-            </w:r>
-          </w:p>
-        </w:tc>
-      </w:tr>
-      <w:tr>
-        <w:tc>
-          <w:tcPr>
-            <w:tcW w:w="3747" w:type="dxa"/>
-          </w:tcPr>
-          <w:p>
-            <w:pPr>
-              <w:rPr>
-                <w:lang w:val="es-ES"/>
-              </w:rPr>
-            </w:pPr>
-            <w:r>
-              <w:rPr>
-                <w:lang w:val="es-ES"/>
-              </w:rPr>
-              <w:t>Dato tabla</w:t>
-            </w:r>
-          </w:p>
-        </w:tc>
-        <w:tc>
-          <w:tcPr>
-            <w:tcW w:w="837" w:type="dxa"/>
-          </w:tcPr>
-          <w:p>
-            <w:pPr>
-              <w:jc w:val="center"/>
-              <w:rPr>
-                <w:lang w:val="es-ES"/>
-              </w:rPr>
-            </w:pPr>
-            <w:r>
-              <w:rPr>
-                <w:lang w:val="es-ES"/>
-              </w:rPr>
-              <w:t>1</w:t>
-            </w:r>
-          </w:p>
-        </w:tc>
-        <w:tc>
-          <w:tcPr>
-            <w:tcW w:w="1145" w:type="dxa"/>
-          </w:tcPr>
-          <w:p>
-            <w:pPr>
-              <w:jc w:val="center"/>
-              <w:rPr>
-                <w:lang w:val="es-ES"/>
-              </w:rPr>
-            </w:pPr>
-          </w:p>
-        </w:tc>
-        <w:tc>
-          <w:tcPr>
-            <w:tcW w:w="884" w:type="dxa"/>
-          </w:tcPr>
-          <w:p>
-            <w:pPr>
-              <w:rPr>
-                <w:lang w:val="es-ES"/>
-              </w:rPr>
-            </w:pPr>
-            <w:r>
-              <w:rPr>
-                <w:lang w:val="es-ES"/>
-              </w:rPr>
-              <w:t>100%</w:t>
-            </w:r>
-          </w:p>
-        </w:tc>
-        <w:tc>
-          <w:tcPr>
-            <w:tcW w:w="2781" w:type="dxa"/>
-          </w:tcPr>
-          <w:p>
-            <w:pPr>
-              <w:rPr>
-                <w:lang w:val="es-ES"/>
-              </w:rPr>
-            </w:pPr>
-            <w:r>
-              <w:rPr>
-                <w:lang w:val="es-ES"/>
-              </w:rPr>
-              <w:t>Funciona correctamente.</w:t>
-            </w:r>
-          </w:p>
-        </w:tc>
-      </w:tr>
-      <w:tr>
-        <w:tc>
-          <w:tcPr>
-            <w:tcW w:w="3747" w:type="dxa"/>
-          </w:tcPr>
-          <w:p>
-            <w:pPr>
-              <w:rPr>
-                <w:lang w:val="es-ES"/>
-              </w:rPr>
-            </w:pPr>
-            <w:r>
-              <w:rPr>
-                <w:lang w:val="es-ES"/>
-              </w:rPr>
-              <w:t>Dato ordenar</w:t>
-            </w:r>
-          </w:p>
-        </w:tc>
-        <w:tc>
-          <w:tcPr>
-            <w:tcW w:w="837" w:type="dxa"/>
-          </w:tcPr>
-          <w:p>
-            <w:pPr>
-              <w:jc w:val="center"/>
-              <w:rPr>
-                <w:lang w:val="es-ES"/>
-              </w:rPr>
-            </w:pPr>
-            <w:r>
-              <w:rPr>
-                <w:lang w:val="es-ES"/>
-              </w:rPr>
-              <w:t>2</w:t>
-            </w:r>
-          </w:p>
-        </w:tc>
-        <w:tc>
-          <w:tcPr>
-            <w:tcW w:w="1145" w:type="dxa"/>
-          </w:tcPr>
-          <w:p>
-            <w:pPr>
-              <w:jc w:val="center"/>
-              <w:rPr>
-                <w:lang w:val="es-ES"/>
-              </w:rPr>
-            </w:pPr>
-          </w:p>
-        </w:tc>
-        <w:tc>
-          <w:tcPr>
-            <w:tcW w:w="884" w:type="dxa"/>
-          </w:tcPr>
-          <w:p>
-            <w:pPr>
-              <w:rPr>
-                <w:lang w:val="es-ES"/>
-              </w:rPr>
-            </w:pPr>
-            <w:r>
-              <w:rPr>
-                <w:lang w:val="es-ES"/>
-              </w:rPr>
-              <w:t>100%</w:t>
-            </w:r>
-          </w:p>
-        </w:tc>
-        <w:tc>
-          <w:tcPr>
-            <w:tcW w:w="2781" w:type="dxa"/>
-          </w:tcPr>
-          <w:p>
-            <w:pPr>
-              <w:rPr>
-                <w:lang w:val="es-ES"/>
-              </w:rPr>
-            </w:pPr>
-            <w:r>
-              <w:rPr>
-                <w:lang w:val="es-ES"/>
-              </w:rPr>
-              <w:t>Funciona correctamente.</w:t>
-            </w:r>
-          </w:p>
-        </w:tc>
-      </w:tr>
-      <w:tr>
-        <w:tc>
-          <w:tcPr>
-            <w:tcW w:w="3747" w:type="dxa"/>
-          </w:tcPr>
-          <w:p>
-            <w:pPr>
-              <w:rPr>
-                <w:lang w:val="es-ES"/>
-              </w:rPr>
-            </w:pPr>
-            <w:r>
-              <w:rPr>
-                <w:lang w:val="es-ES"/>
-              </w:rPr>
-              <w:t>Dato agrupar</w:t>
-            </w:r>
-          </w:p>
-        </w:tc>
-        <w:tc>
-          <w:tcPr>
-            <w:tcW w:w="837" w:type="dxa"/>
-          </w:tcPr>
-          <w:p>
-            <w:pPr>
-              <w:jc w:val="center"/>
-              <w:rPr>
-                <w:lang w:val="es-ES"/>
-              </w:rPr>
-            </w:pPr>
-            <w:r>
-              <w:rPr>
-                <w:lang w:val="es-ES"/>
-              </w:rPr>
-              <w:t>2</w:t>
-            </w:r>
-          </w:p>
-        </w:tc>
-        <w:tc>
-          <w:tcPr>
-            <w:tcW w:w="1145" w:type="dxa"/>
-          </w:tcPr>
-          <w:p>
-            <w:pPr>
-              <w:jc w:val="center"/>
-              <w:rPr>
-                <w:lang w:val="es-ES"/>
-              </w:rPr>
-            </w:pPr>
-          </w:p>
-        </w:tc>
-        <w:tc>
-          <w:tcPr>
-            <w:tcW w:w="884" w:type="dxa"/>
-          </w:tcPr>
-          <w:p>
-            <w:pPr>
-              <w:rPr>
-                <w:lang w:val="es-ES"/>
-              </w:rPr>
-            </w:pPr>
-            <w:r>
-              <w:rPr>
-                <w:lang w:val="es-ES"/>
-              </w:rPr>
-              <w:t>100%</w:t>
-            </w:r>
-          </w:p>
-        </w:tc>
-        <w:tc>
-          <w:tcPr>
-            <w:tcW w:w="2781" w:type="dxa"/>
-          </w:tcPr>
-          <w:p>
-            <w:pPr>
-              <w:rPr>
-                <w:lang w:val="es-ES"/>
-              </w:rPr>
-            </w:pPr>
-            <w:r>
-              <w:rPr>
-                <w:lang w:val="es-ES"/>
-              </w:rPr>
-              <w:t>Funciona correctamente.</w:t>
-            </w:r>
-          </w:p>
-        </w:tc>
-      </w:tr>
-      <w:tr>
-        <w:tc>
-          <w:tcPr>
-            <w:tcW w:w="3747" w:type="dxa"/>
-          </w:tcPr>
-          <w:p>
-            <w:pPr>
-              <w:rPr>
-                <w:lang w:val="es-ES"/>
-              </w:rPr>
-            </w:pPr>
-            <w:r>
-              <w:rPr>
-                <w:lang w:val="es-ES"/>
-              </w:rPr>
-              <w:t>Mover columnas verticalmente</w:t>
-            </w:r>
-          </w:p>
-        </w:tc>
-        <w:tc>
-          <w:tcPr>
-            <w:tcW w:w="837" w:type="dxa"/>
-          </w:tcPr>
-          <w:p>
-            <w:pPr>
-              <w:jc w:val="center"/>
-              <w:rPr>
-                <w:lang w:val="es-ES"/>
-              </w:rPr>
-            </w:pPr>
-            <w:r>
-              <w:rPr>
-                <w:lang w:val="es-ES"/>
-              </w:rPr>
-              <w:t>5</w:t>
-            </w:r>
-          </w:p>
-        </w:tc>
-        <w:tc>
-          <w:tcPr>
-            <w:tcW w:w="1145" w:type="dxa"/>
-          </w:tcPr>
-          <w:p>
-            <w:pPr>
-              <w:jc w:val="center"/>
-              <w:rPr>
-                <w:lang w:val="es-ES"/>
-              </w:rPr>
-            </w:pPr>
-          </w:p>
-        </w:tc>
-        <w:tc>
-          <w:tcPr>
-            <w:tcW w:w="884" w:type="dxa"/>
-          </w:tcPr>
-          <w:p>
-            <w:pPr>
-              <w:rPr>
-                <w:lang w:val="es-ES"/>
-              </w:rPr>
-            </w:pPr>
-            <w:r>
-              <w:rPr>
-                <w:lang w:val="es-ES"/>
-              </w:rPr>
-              <w:t>100%</w:t>
-            </w:r>
-          </w:p>
-        </w:tc>
-        <w:tc>
-          <w:tcPr>
-            <w:tcW w:w="2781" w:type="dxa"/>
-          </w:tcPr>
-          <w:p>
-            <w:pPr>
-              <w:rPr>
-                <w:lang w:val="es-ES"/>
-              </w:rPr>
-            </w:pPr>
-            <w:r>
-              <w:rPr>
-                <w:lang w:val="es-ES"/>
-              </w:rPr>
-              <w:t>Funciona correctamente.</w:t>
-            </w:r>
-          </w:p>
-        </w:tc>
-      </w:tr>
-      <w:tr>
-        <w:tc>
-          <w:tcPr>
-            <w:tcW w:w="3747" w:type="dxa"/>
-          </w:tcPr>
-          <w:p>
-            <w:pPr>
-              <w:rPr>
-                <w:lang w:val="es-ES"/>
-              </w:rPr>
-            </w:pPr>
-            <w:r>
-              <w:rPr>
-                <w:lang w:val="es-ES"/>
-              </w:rPr>
-              <w:t>Consistencia entre las partes de la misma ventana</w:t>
-            </w:r>
-          </w:p>
-        </w:tc>
-        <w:tc>
-          <w:tcPr>
-            <w:tcW w:w="837" w:type="dxa"/>
-          </w:tcPr>
-          <w:p>
-            <w:pPr>
-              <w:jc w:val="center"/>
-              <w:rPr>
-                <w:lang w:val="es-ES"/>
-              </w:rPr>
-            </w:pPr>
-            <w:r>
-              <w:rPr>
-                <w:lang w:val="es-ES"/>
-              </w:rPr>
-              <w:t>5</w:t>
-            </w:r>
-          </w:p>
-        </w:tc>
-        <w:tc>
-          <w:tcPr>
-            <w:tcW w:w="1145" w:type="dxa"/>
-          </w:tcPr>
-          <w:p>
-            <w:pPr>
-              <w:jc w:val="center"/>
-              <w:rPr>
-                <w:lang w:val="es-ES"/>
-              </w:rPr>
-            </w:pPr>
-          </w:p>
-        </w:tc>
-        <w:tc>
-          <w:tcPr>
-            <w:tcW w:w="884" w:type="dxa"/>
-          </w:tcPr>
-          <w:p>
-            <w:pPr>
-              <w:rPr>
-                <w:lang w:val="es-ES"/>
-              </w:rPr>
-            </w:pPr>
-            <w:r>
-              <w:rPr>
-                <w:lang w:val="es-ES"/>
-              </w:rPr>
-              <w:t>100%</w:t>
-            </w:r>
-          </w:p>
-        </w:tc>
-        <w:tc>
-          <w:tcPr>
-            <w:tcW w:w="2781" w:type="dxa"/>
-          </w:tcPr>
-          <w:p>
-            <w:pPr>
-              <w:rPr>
-                <w:lang w:val="es-ES"/>
-              </w:rPr>
-            </w:pPr>
-            <w:r>
-              <w:rPr>
-                <w:lang w:val="es-ES"/>
-              </w:rPr>
-              <w:t>Funciona correctamente.</w:t>
-            </w:r>
-          </w:p>
-        </w:tc>
-      </w:tr>
-      <w:tr>
-        <w:tc>
-          <w:tcPr>
-            <w:tcW w:w="3747" w:type="dxa"/>
-          </w:tcPr>
-          <w:p>
-            <w:pPr>
-              <w:rPr>
-                <w:lang w:val="es-ES"/>
-              </w:rPr>
-            </w:pPr>
-            <w:r>
-              <w:rPr>
-                <w:lang w:val="es-ES"/>
-              </w:rPr>
-              <w:t>Ir a ventana de datos</w:t>
-            </w:r>
-          </w:p>
-        </w:tc>
-        <w:tc>
-          <w:tcPr>
-            <w:tcW w:w="837" w:type="dxa"/>
-          </w:tcPr>
-          <w:p>
-            <w:pPr>
-              <w:jc w:val="center"/>
-              <w:rPr>
-                <w:lang w:val="es-ES"/>
-              </w:rPr>
-            </w:pPr>
-            <w:r>
-              <w:rPr>
-                <w:lang w:val="es-ES"/>
-              </w:rPr>
-              <w:t>1</w:t>
-            </w:r>
-          </w:p>
-        </w:tc>
-        <w:tc>
-          <w:tcPr>
-            <w:tcW w:w="1145" w:type="dxa"/>
-          </w:tcPr>
-          <w:p>
-            <w:pPr>
-              <w:jc w:val="center"/>
-              <w:rPr>
-                <w:lang w:val="es-ES"/>
-              </w:rPr>
-            </w:pPr>
-          </w:p>
-        </w:tc>
-        <w:tc>
-          <w:tcPr>
-            <w:tcW w:w="884" w:type="dxa"/>
-          </w:tcPr>
-          <w:p>
-            <w:pPr>
-              <w:rPr>
-                <w:lang w:val="es-ES"/>
-              </w:rPr>
-            </w:pPr>
-            <w:r>
-              <w:rPr>
-                <w:lang w:val="es-ES"/>
-              </w:rPr>
-              <w:t>100%</w:t>
-            </w:r>
-          </w:p>
-        </w:tc>
-        <w:tc>
-          <w:tcPr>
-            <w:tcW w:w="2781" w:type="dxa"/>
-          </w:tcPr>
-          <w:p>
-            <w:pPr>
-              <w:rPr>
-                <w:lang w:val="es-ES"/>
-              </w:rPr>
-            </w:pPr>
-            <w:r>
-              <w:rPr>
-                <w:lang w:val="es-ES"/>
-              </w:rPr>
-              <w:t>Funciona correctamente.</w:t>
-            </w:r>
-          </w:p>
-        </w:tc>
-      </w:tr>
-      <w:tr>
-        <w:tc>
-          <w:tcPr>
-            <w:tcW w:w="3747" w:type="dxa"/>
-          </w:tcPr>
-          <w:p>
-            <w:pPr>
-              <w:rPr>
-                <w:b/>
-                <w:sz w:val="24"/>
-                <w:szCs w:val="24"/>
-                <w:lang w:val="es-ES"/>
-              </w:rPr>
-            </w:pPr>
-            <w:r>
-              <w:rPr>
-                <w:b/>
-                <w:sz w:val="24"/>
-                <w:szCs w:val="24"/>
-                <w:lang w:val="es-ES"/>
-              </w:rPr>
-              <w:t>Subtotal</w:t>
-            </w:r>
-          </w:p>
-        </w:tc>
-        <w:tc>
-          <w:tcPr>
-            <w:tcW w:w="837" w:type="dxa"/>
-          </w:tcPr>
-          <w:p>
-            <w:pPr>
-              <w:jc w:val="center"/>
-              <w:rPr>
-                <w:b/>
-                <w:sz w:val="24"/>
-                <w:szCs w:val="24"/>
-                <w:lang w:val="es-ES"/>
-              </w:rPr>
-            </w:pPr>
-            <w:r>
-              <w:rPr>
-                <w:b/>
-                <w:sz w:val="24"/>
-                <w:szCs w:val="24"/>
-                <w:lang w:val="es-ES"/>
-              </w:rPr>
-              <w:t>54</w:t>
-            </w:r>
-          </w:p>
-        </w:tc>
-        <w:tc>
-          <w:tcPr>
-            <w:tcW w:w="1145" w:type="dxa"/>
-          </w:tcPr>
-          <w:p>
-            <w:pPr>
-              <w:jc w:val="center"/>
-              <w:rPr>
-                <w:lang w:val="es-ES"/>
-              </w:rPr>
-            </w:pPr>
-          </w:p>
-        </w:tc>
-        <w:tc>
-          <w:tcPr>
-            <w:tcW w:w="884" w:type="dxa"/>
-          </w:tcPr>
-          <w:p>
-            <w:pPr>
-              <w:rPr>
-                <w:lang w:val="es-ES"/>
-              </w:rPr>
-            </w:pPr>
-          </w:p>
-        </w:tc>
-        <w:tc>
-          <w:tcPr>
-            <w:tcW w:w="2781" w:type="dxa"/>
-          </w:tcPr>
-          <w:p>
-            <w:pPr>
-              <w:rPr>
-                <w:lang w:val="es-ES"/>
-              </w:rPr>
-            </w:pPr>
-          </w:p>
-        </w:tc>
-      </w:tr>
-    </w:tbl>
-    <w:p>
-      <w:pPr>
-        <w:rPr>
-          <w:lang w:val="es-ES"/>
-        </w:rPr>
-      </w:pPr>
-    </w:p>
-    <w:p>
-      <w:pPr>
-        <w:rPr>
-          <w:lang w:val="es-ES"/>
-        </w:rPr>
-      </w:pPr>
-      <w:r>
-        <w:rPr>
-          <w:lang w:val="es-ES"/>
-        </w:rPr>
-        <w:br w:type="page"/>
-      </w:r>
-    </w:p>
-    <w:tbl>
-      <w:tblPr>
-        <w:tblStyle w:val="Tablaconcuadrcula"/>
-        <w:tblW w:w="0" w:type="auto"/>
-        <w:tblLook w:val="04A0" w:firstRow="1" w:lastRow="0" w:firstColumn="1" w:lastColumn="0" w:noHBand="0" w:noVBand="1"/>
-      </w:tblPr>
-      <w:tblGrid>
-        <w:gridCol w:w="3397"/>
-        <w:gridCol w:w="709"/>
-        <w:gridCol w:w="1134"/>
-        <w:gridCol w:w="709"/>
-        <w:gridCol w:w="3445"/>
-      </w:tblGrid>
-      <w:tr>
-        <w:tc>
-          <w:tcPr>
-            <w:tcW w:w="9394" w:type="dxa"/>
-            <w:gridSpan w:val="5"/>
-          </w:tcPr>
-          <w:p>
-            <w:pPr>
-              <w:rPr>
-                <w:lang w:val="es-ES"/>
-              </w:rPr>
-            </w:pPr>
-            <w:r>
-              <w:rPr>
-                <w:lang w:val="es-ES"/>
-              </w:rPr>
-              <w:lastRenderedPageBreak/>
-              <w:t>Ventana de Datos</w:t>
-            </w:r>
-          </w:p>
-        </w:tc>
-      </w:tr>
-      <w:tr>
-        <w:tc>
-          <w:tcPr>
-            <w:tcW w:w="3397" w:type="dxa"/>
-          </w:tcPr>
-          <w:p>
-            <w:pPr>
-              <w:rPr>
-                <w:lang w:val="es-ES"/>
-              </w:rPr>
-            </w:pPr>
-            <w:r>
-              <w:rPr>
-                <w:lang w:val="es-ES"/>
-              </w:rPr>
-              <w:t>Parte 1: seleccionar datos</w:t>
-            </w:r>
-          </w:p>
-        </w:tc>
-        <w:tc>
-          <w:tcPr>
-            <w:tcW w:w="709" w:type="dxa"/>
-          </w:tcPr>
-          <w:p>
-            <w:pPr>
-              <w:jc w:val="center"/>
-              <w:rPr>
-                <w:lang w:val="es-ES"/>
-              </w:rPr>
-            </w:pPr>
-          </w:p>
-        </w:tc>
-        <w:tc>
-          <w:tcPr>
-            <w:tcW w:w="1134" w:type="dxa"/>
-          </w:tcPr>
-          <w:p>
-            <w:pPr>
-              <w:jc w:val="center"/>
-              <w:rPr>
-                <w:lang w:val="es-ES"/>
-              </w:rPr>
-            </w:pPr>
-          </w:p>
-        </w:tc>
-        <w:tc>
-          <w:tcPr>
-            <w:tcW w:w="709" w:type="dxa"/>
-          </w:tcPr>
-          <w:p>
-            <w:pPr>
-              <w:jc w:val="center"/>
-              <w:rPr>
-                <w:lang w:val="es-ES"/>
-              </w:rPr>
-            </w:pPr>
-          </w:p>
-        </w:tc>
-        <w:tc>
-          <w:tcPr>
-            <w:tcW w:w="3445" w:type="dxa"/>
+            <w:tcW w:w="2695" w:type="dxa"/>
           </w:tcPr>
           <w:p>
             <w:pPr>
@@ -10789,7 +10061,7 @@
       <w:tr>
         <w:tc>
           <w:tcPr>
-            <w:tcW w:w="3397" w:type="dxa"/>
+            <w:tcW w:w="3592" w:type="dxa"/>
           </w:tcPr>
           <w:p>
             <w:pPr>
@@ -10801,13 +10073,19 @@
               <w:rPr>
                 <w:lang w:val="es-ES"/>
               </w:rPr>
-              <w:t>Especificación de valores en los campos seleccionados</w:t>
+              <w:t>Reportes emitidos con la aplicación del proyecto</w:t>
+            </w:r>
+            <w:r>
+              <w:rPr>
+                <w:lang w:val="es-ES"/>
+              </w:rPr>
+              <w:t xml:space="preserve"> 1</w:t>
             </w:r>
           </w:p>
         </w:tc>
         <w:tc>
           <w:tcPr>
-            <w:tcW w:w="709" w:type="dxa"/>
+            <w:tcW w:w="910" w:type="dxa"/>
           </w:tcPr>
           <w:p>
             <w:pPr>
@@ -10820,13 +10098,13 @@
               <w:rPr>
                 <w:lang w:val="es-ES"/>
               </w:rPr>
-              <w:t>3</w:t>
+              <w:t>10</w:t>
             </w:r>
           </w:p>
         </w:tc>
         <w:tc>
           <w:tcPr>
-            <w:tcW w:w="1134" w:type="dxa"/>
+            <w:tcW w:w="1253" w:type="dxa"/>
           </w:tcPr>
           <w:p>
             <w:pPr>
@@ -10839,11 +10117,10 @@
         </w:tc>
         <w:tc>
           <w:tcPr>
-            <w:tcW w:w="709" w:type="dxa"/>
+            <w:tcW w:w="944" w:type="dxa"/>
           </w:tcPr>
           <w:p>
             <w:pPr>
-              <w:jc w:val="center"/>
               <w:rPr>
                 <w:lang w:val="es-ES"/>
               </w:rPr>
@@ -10852,1079 +10129,13 @@
               <w:rPr>
                 <w:lang w:val="es-ES"/>
               </w:rPr>
-              <w:t>100%</w:t>
+              <w:t>%</w:t>
             </w:r>
           </w:p>
         </w:tc>
         <w:tc>
           <w:tcPr>
-            <w:tcW w:w="3445" w:type="dxa"/>
-          </w:tcPr>
-          <w:p>
-            <w:pPr>
-              <w:rPr>
-                <w:lang w:val="es-ES"/>
-              </w:rPr>
-            </w:pPr>
-            <w:r>
-              <w:rPr>
-                <w:lang w:val="es-ES"/>
-              </w:rPr>
-              <w:t>Funciona correctamente.</w:t>
-            </w:r>
-          </w:p>
-        </w:tc>
-      </w:tr>
-      <w:tr>
-        <w:tc>
-          <w:tcPr>
-            <w:tcW w:w="3397" w:type="dxa"/>
-          </w:tcPr>
-          <w:p>
-            <w:pPr>
-              <w:rPr>
-                <w:lang w:val="es-ES"/>
-              </w:rPr>
-            </w:pPr>
-            <w:r>
-              <w:rPr>
-                <w:lang w:val="es-ES"/>
-              </w:rPr>
-              <w:t>Uso de operadores relacionales</w:t>
-            </w:r>
-          </w:p>
-        </w:tc>
-        <w:tc>
-          <w:tcPr>
-            <w:tcW w:w="709" w:type="dxa"/>
-          </w:tcPr>
-          <w:p>
-            <w:pPr>
-              <w:jc w:val="center"/>
-              <w:rPr>
-                <w:lang w:val="es-ES"/>
-              </w:rPr>
-            </w:pPr>
-            <w:r>
-              <w:rPr>
-                <w:lang w:val="es-ES"/>
-              </w:rPr>
-              <w:t>3</w:t>
-            </w:r>
-          </w:p>
-        </w:tc>
-        <w:tc>
-          <w:tcPr>
-            <w:tcW w:w="1134" w:type="dxa"/>
-          </w:tcPr>
-          <w:p>
-            <w:pPr>
-              <w:jc w:val="center"/>
-              <w:rPr>
-                <w:lang w:val="es-ES"/>
-              </w:rPr>
-            </w:pPr>
-          </w:p>
-        </w:tc>
-        <w:tc>
-          <w:tcPr>
-            <w:tcW w:w="709" w:type="dxa"/>
-          </w:tcPr>
-          <w:p>
-            <w:pPr>
-              <w:jc w:val="center"/>
-              <w:rPr>
-                <w:lang w:val="es-ES"/>
-              </w:rPr>
-            </w:pPr>
-            <w:r>
-              <w:rPr>
-                <w:lang w:val="es-ES"/>
-              </w:rPr>
-              <w:t>100%</w:t>
-            </w:r>
-          </w:p>
-        </w:tc>
-        <w:tc>
-          <w:tcPr>
-            <w:tcW w:w="3445" w:type="dxa"/>
-          </w:tcPr>
-          <w:p>
-            <w:pPr>
-              <w:rPr>
-                <w:lang w:val="es-ES"/>
-              </w:rPr>
-            </w:pPr>
-            <w:r>
-              <w:rPr>
-                <w:lang w:val="es-ES"/>
-              </w:rPr>
-              <w:t>Funciona correctamente.</w:t>
-            </w:r>
-          </w:p>
-        </w:tc>
-      </w:tr>
-      <w:tr>
-        <w:tc>
-          <w:tcPr>
-            <w:tcW w:w="3397" w:type="dxa"/>
-          </w:tcPr>
-          <w:p>
-            <w:pPr>
-              <w:rPr>
-                <w:lang w:val="es-ES"/>
-              </w:rPr>
-            </w:pPr>
-            <w:r>
-              <w:rPr>
-                <w:lang w:val="es-ES"/>
-              </w:rPr>
-              <w:t>Uso de operadores lógicos</w:t>
-            </w:r>
-          </w:p>
-        </w:tc>
-        <w:tc>
-          <w:tcPr>
-            <w:tcW w:w="709" w:type="dxa"/>
-          </w:tcPr>
-          <w:p>
-            <w:pPr>
-              <w:jc w:val="center"/>
-              <w:rPr>
-                <w:lang w:val="es-ES"/>
-              </w:rPr>
-            </w:pPr>
-            <w:r>
-              <w:rPr>
-                <w:lang w:val="es-ES"/>
-              </w:rPr>
-              <w:t>3</w:t>
-            </w:r>
-          </w:p>
-        </w:tc>
-        <w:tc>
-          <w:tcPr>
-            <w:tcW w:w="1134" w:type="dxa"/>
-          </w:tcPr>
-          <w:p>
-            <w:pPr>
-              <w:jc w:val="center"/>
-              <w:rPr>
-                <w:lang w:val="es-ES"/>
-              </w:rPr>
-            </w:pPr>
-          </w:p>
-        </w:tc>
-        <w:tc>
-          <w:tcPr>
-            <w:tcW w:w="709" w:type="dxa"/>
-          </w:tcPr>
-          <w:p>
-            <w:pPr>
-              <w:jc w:val="center"/>
-              <w:rPr>
-                <w:lang w:val="es-ES"/>
-              </w:rPr>
-            </w:pPr>
-            <w:r>
-              <w:rPr>
-                <w:lang w:val="es-ES"/>
-              </w:rPr>
-              <w:t>100%</w:t>
-            </w:r>
-          </w:p>
-        </w:tc>
-        <w:tc>
-          <w:tcPr>
-            <w:tcW w:w="3445" w:type="dxa"/>
-          </w:tcPr>
-          <w:p>
-            <w:pPr>
-              <w:rPr>
-                <w:lang w:val="es-ES"/>
-              </w:rPr>
-            </w:pPr>
-            <w:r>
-              <w:rPr>
-                <w:lang w:val="es-ES"/>
-              </w:rPr>
-              <w:t>Funciona correctamente.</w:t>
-            </w:r>
-          </w:p>
-        </w:tc>
-      </w:tr>
-      <w:tr>
-        <w:tc>
-          <w:tcPr>
-            <w:tcW w:w="3397" w:type="dxa"/>
-          </w:tcPr>
-          <w:p>
-            <w:pPr>
-              <w:rPr>
-                <w:lang w:val="es-ES"/>
-              </w:rPr>
-            </w:pPr>
-            <w:r>
-              <w:rPr>
-                <w:lang w:val="es-ES"/>
-              </w:rPr>
-              <w:t>Mover columnas verticalmente</w:t>
-            </w:r>
-          </w:p>
-        </w:tc>
-        <w:tc>
-          <w:tcPr>
-            <w:tcW w:w="709" w:type="dxa"/>
-          </w:tcPr>
-          <w:p>
-            <w:pPr>
-              <w:jc w:val="center"/>
-              <w:rPr>
-                <w:lang w:val="es-ES"/>
-              </w:rPr>
-            </w:pPr>
-            <w:r>
-              <w:rPr>
-                <w:lang w:val="es-ES"/>
-              </w:rPr>
-              <w:t>3</w:t>
-            </w:r>
-          </w:p>
-        </w:tc>
-        <w:tc>
-          <w:tcPr>
-            <w:tcW w:w="1134" w:type="dxa"/>
-          </w:tcPr>
-          <w:p>
-            <w:pPr>
-              <w:jc w:val="center"/>
-              <w:rPr>
-                <w:lang w:val="es-ES"/>
-              </w:rPr>
-            </w:pPr>
-          </w:p>
-        </w:tc>
-        <w:tc>
-          <w:tcPr>
-            <w:tcW w:w="709" w:type="dxa"/>
-          </w:tcPr>
-          <w:p>
-            <w:pPr>
-              <w:jc w:val="center"/>
-              <w:rPr>
-                <w:lang w:val="es-ES"/>
-              </w:rPr>
-            </w:pPr>
-            <w:r>
-              <w:rPr>
-                <w:lang w:val="es-ES"/>
-              </w:rPr>
-              <w:t>100%</w:t>
-            </w:r>
-          </w:p>
-        </w:tc>
-        <w:tc>
-          <w:tcPr>
-            <w:tcW w:w="3445" w:type="dxa"/>
-          </w:tcPr>
-          <w:p>
-            <w:pPr>
-              <w:rPr>
-                <w:lang w:val="es-ES"/>
-              </w:rPr>
-            </w:pPr>
-            <w:r>
-              <w:rPr>
-                <w:lang w:val="es-ES"/>
-              </w:rPr>
-              <w:t>Funciona correctamente.</w:t>
-            </w:r>
-          </w:p>
-        </w:tc>
-      </w:tr>
-      <w:tr>
-        <w:tc>
-          <w:tcPr>
-            <w:tcW w:w="3397" w:type="dxa"/>
-          </w:tcPr>
-          <w:p>
-            <w:pPr>
-              <w:rPr>
-                <w:lang w:val="es-ES"/>
-              </w:rPr>
-            </w:pPr>
-            <w:r>
-              <w:rPr>
-                <w:lang w:val="es-ES"/>
-              </w:rPr>
-              <w:t>Parte 2: desplegar nombres de columnas</w:t>
-            </w:r>
-          </w:p>
-        </w:tc>
-        <w:tc>
-          <w:tcPr>
-            <w:tcW w:w="709" w:type="dxa"/>
-          </w:tcPr>
-          <w:p>
-            <w:pPr>
-              <w:jc w:val="center"/>
-              <w:rPr>
-                <w:lang w:val="es-ES"/>
-              </w:rPr>
-            </w:pPr>
-            <w:r>
-              <w:rPr>
-                <w:lang w:val="es-ES"/>
-              </w:rPr>
-              <w:t>1</w:t>
-            </w:r>
-          </w:p>
-        </w:tc>
-        <w:tc>
-          <w:tcPr>
-            <w:tcW w:w="1134" w:type="dxa"/>
-          </w:tcPr>
-          <w:p>
-            <w:pPr>
-              <w:jc w:val="center"/>
-              <w:rPr>
-                <w:lang w:val="es-ES"/>
-              </w:rPr>
-            </w:pPr>
-          </w:p>
-        </w:tc>
-        <w:tc>
-          <w:tcPr>
-            <w:tcW w:w="709" w:type="dxa"/>
-          </w:tcPr>
-          <w:p>
-            <w:pPr>
-              <w:jc w:val="center"/>
-              <w:rPr>
-                <w:lang w:val="es-ES"/>
-              </w:rPr>
-            </w:pPr>
-            <w:r>
-              <w:rPr>
-                <w:lang w:val="es-ES"/>
-              </w:rPr>
-              <w:t>100%</w:t>
-            </w:r>
-          </w:p>
-        </w:tc>
-        <w:tc>
-          <w:tcPr>
-            <w:tcW w:w="3445" w:type="dxa"/>
-          </w:tcPr>
-          <w:p>
-            <w:pPr>
-              <w:rPr>
-                <w:lang w:val="es-ES"/>
-              </w:rPr>
-            </w:pPr>
-            <w:r>
-              <w:rPr>
-                <w:lang w:val="es-ES"/>
-              </w:rPr>
-              <w:t>Funciona correctamente.</w:t>
-            </w:r>
-          </w:p>
-        </w:tc>
-      </w:tr>
-      <w:tr>
-        <w:tc>
-          <w:tcPr>
-            <w:tcW w:w="3397" w:type="dxa"/>
-          </w:tcPr>
-          <w:p>
-            <w:pPr>
-              <w:rPr>
-                <w:lang w:val="es-ES"/>
-              </w:rPr>
-            </w:pPr>
-            <w:r>
-              <w:rPr>
-                <w:lang w:val="es-ES"/>
-              </w:rPr>
-              <w:t>Parte 3: construir SQL, ejecutar consulta y desplegar resultados (detallados y agrupados)</w:t>
-            </w:r>
-          </w:p>
-        </w:tc>
-        <w:tc>
-          <w:tcPr>
-            <w:tcW w:w="709" w:type="dxa"/>
-          </w:tcPr>
-          <w:p>
-            <w:pPr>
-              <w:jc w:val="center"/>
-              <w:rPr>
-                <w:lang w:val="es-ES"/>
-              </w:rPr>
-            </w:pPr>
-            <w:r>
-              <w:rPr>
-                <w:lang w:val="es-ES"/>
-              </w:rPr>
-              <w:t>9</w:t>
-            </w:r>
-          </w:p>
-        </w:tc>
-        <w:tc>
-          <w:tcPr>
-            <w:tcW w:w="1134" w:type="dxa"/>
-          </w:tcPr>
-          <w:p>
-            <w:pPr>
-              <w:jc w:val="center"/>
-              <w:rPr>
-                <w:lang w:val="es-ES"/>
-              </w:rPr>
-            </w:pPr>
-          </w:p>
-        </w:tc>
-        <w:tc>
-          <w:tcPr>
-            <w:tcW w:w="709" w:type="dxa"/>
-          </w:tcPr>
-          <w:p>
-            <w:pPr>
-              <w:jc w:val="center"/>
-              <w:rPr>
-                <w:lang w:val="es-ES"/>
-              </w:rPr>
-            </w:pPr>
-            <w:r>
-              <w:rPr>
-                <w:lang w:val="es-ES"/>
-              </w:rPr>
-              <w:t>100%</w:t>
-            </w:r>
-          </w:p>
-        </w:tc>
-        <w:tc>
-          <w:tcPr>
-            <w:tcW w:w="3445" w:type="dxa"/>
-          </w:tcPr>
-          <w:p>
-            <w:pPr>
-              <w:rPr>
-                <w:lang w:val="es-ES"/>
-              </w:rPr>
-            </w:pPr>
-            <w:r>
-              <w:rPr>
-                <w:lang w:val="es-ES"/>
-              </w:rPr>
-              <w:t>Funciona correctamente.</w:t>
-            </w:r>
-          </w:p>
-        </w:tc>
-      </w:tr>
-      <w:tr>
-        <w:tc>
-          <w:tcPr>
-            <w:tcW w:w="3397" w:type="dxa"/>
-          </w:tcPr>
-          <w:p>
-            <w:pPr>
-              <w:rPr>
-                <w:lang w:val="es-ES"/>
-              </w:rPr>
-            </w:pPr>
-            <w:r>
-              <w:rPr>
-                <w:lang w:val="es-ES"/>
-              </w:rPr>
-              <w:t>Guardar consulta</w:t>
-            </w:r>
-          </w:p>
-        </w:tc>
-        <w:tc>
-          <w:tcPr>
-            <w:tcW w:w="709" w:type="dxa"/>
-          </w:tcPr>
-          <w:p>
-            <w:pPr>
-              <w:jc w:val="center"/>
-              <w:rPr>
-                <w:lang w:val="es-ES"/>
-              </w:rPr>
-            </w:pPr>
-            <w:r>
-              <w:rPr>
-                <w:lang w:val="es-ES"/>
-              </w:rPr>
-              <w:t>5</w:t>
-            </w:r>
-          </w:p>
-        </w:tc>
-        <w:tc>
-          <w:tcPr>
-            <w:tcW w:w="1134" w:type="dxa"/>
-          </w:tcPr>
-          <w:p>
-            <w:pPr>
-              <w:jc w:val="center"/>
-              <w:rPr>
-                <w:lang w:val="es-ES"/>
-              </w:rPr>
-            </w:pPr>
-          </w:p>
-        </w:tc>
-        <w:tc>
-          <w:tcPr>
-            <w:tcW w:w="709" w:type="dxa"/>
-          </w:tcPr>
-          <w:p>
-            <w:pPr>
-              <w:jc w:val="center"/>
-              <w:rPr>
-                <w:lang w:val="es-ES"/>
-              </w:rPr>
-            </w:pPr>
-            <w:r>
-              <w:rPr>
-                <w:lang w:val="es-ES"/>
-              </w:rPr>
-              <w:t>100%</w:t>
-            </w:r>
-          </w:p>
-        </w:tc>
-        <w:tc>
-          <w:tcPr>
-            <w:tcW w:w="3445" w:type="dxa"/>
-          </w:tcPr>
-          <w:p>
-            <w:pPr>
-              <w:rPr>
-                <w:lang w:val="es-ES"/>
-              </w:rPr>
-            </w:pPr>
-            <w:r>
-              <w:rPr>
-                <w:lang w:val="es-ES"/>
-              </w:rPr>
-              <w:t>Funciona correctamente.</w:t>
-            </w:r>
-          </w:p>
-        </w:tc>
-      </w:tr>
-      <w:tr>
-        <w:tc>
-          <w:tcPr>
-            <w:tcW w:w="3397" w:type="dxa"/>
-          </w:tcPr>
-          <w:p>
-            <w:pPr>
-              <w:rPr>
-                <w:lang w:val="es-ES"/>
-              </w:rPr>
-            </w:pPr>
-            <w:r>
-              <w:rPr>
-                <w:lang w:val="es-ES"/>
-              </w:rPr>
-              <w:t>Imprimir instrucción de SQL</w:t>
-            </w:r>
-          </w:p>
-        </w:tc>
-        <w:tc>
-          <w:tcPr>
-            <w:tcW w:w="709" w:type="dxa"/>
-          </w:tcPr>
-          <w:p>
-            <w:pPr>
-              <w:jc w:val="center"/>
-              <w:rPr>
-                <w:lang w:val="es-ES"/>
-              </w:rPr>
-            </w:pPr>
-            <w:r>
-              <w:rPr>
-                <w:lang w:val="es-ES"/>
-              </w:rPr>
-              <w:t>1</w:t>
-            </w:r>
-          </w:p>
-        </w:tc>
-        <w:tc>
-          <w:tcPr>
-            <w:tcW w:w="1134" w:type="dxa"/>
-          </w:tcPr>
-          <w:p>
-            <w:pPr>
-              <w:jc w:val="center"/>
-              <w:rPr>
-                <w:lang w:val="es-ES"/>
-              </w:rPr>
-            </w:pPr>
-          </w:p>
-        </w:tc>
-        <w:tc>
-          <w:tcPr>
-            <w:tcW w:w="709" w:type="dxa"/>
-          </w:tcPr>
-          <w:p>
-            <w:pPr>
-              <w:jc w:val="center"/>
-              <w:rPr>
-                <w:lang w:val="es-ES"/>
-              </w:rPr>
-            </w:pPr>
-            <w:r>
-              <w:rPr>
-                <w:lang w:val="es-ES"/>
-              </w:rPr>
-              <w:t>100%</w:t>
-            </w:r>
-          </w:p>
-        </w:tc>
-        <w:tc>
-          <w:tcPr>
-            <w:tcW w:w="3445" w:type="dxa"/>
-          </w:tcPr>
-          <w:p>
-            <w:pPr>
-              <w:rPr>
-                <w:lang w:val="es-ES"/>
-              </w:rPr>
-            </w:pPr>
-            <w:r>
-              <w:rPr>
-                <w:lang w:val="es-ES"/>
-              </w:rPr>
-              <w:t>Funciona correctamente.</w:t>
-            </w:r>
-          </w:p>
-        </w:tc>
-      </w:tr>
-      <w:tr>
-        <w:tc>
-          <w:tcPr>
-            <w:tcW w:w="3397" w:type="dxa"/>
-          </w:tcPr>
-          <w:p>
-            <w:pPr>
-              <w:rPr>
-                <w:lang w:val="es-ES"/>
-              </w:rPr>
-            </w:pPr>
-            <w:r>
-              <w:rPr>
-                <w:lang w:val="es-ES"/>
-              </w:rPr>
-              <w:t>Imprimir resultados</w:t>
-            </w:r>
-          </w:p>
-        </w:tc>
-        <w:tc>
-          <w:tcPr>
-            <w:tcW w:w="709" w:type="dxa"/>
-          </w:tcPr>
-          <w:p>
-            <w:pPr>
-              <w:jc w:val="center"/>
-              <w:rPr>
-                <w:lang w:val="es-ES"/>
-              </w:rPr>
-            </w:pPr>
-            <w:r>
-              <w:rPr>
-                <w:lang w:val="es-ES"/>
-              </w:rPr>
-              <w:t>5</w:t>
-            </w:r>
-          </w:p>
-        </w:tc>
-        <w:tc>
-          <w:tcPr>
-            <w:tcW w:w="1134" w:type="dxa"/>
-          </w:tcPr>
-          <w:p>
-            <w:pPr>
-              <w:jc w:val="center"/>
-              <w:rPr>
-                <w:lang w:val="es-ES"/>
-              </w:rPr>
-            </w:pPr>
-          </w:p>
-        </w:tc>
-        <w:tc>
-          <w:tcPr>
-            <w:tcW w:w="709" w:type="dxa"/>
-          </w:tcPr>
-          <w:p>
-            <w:pPr>
-              <w:jc w:val="center"/>
-              <w:rPr>
-                <w:lang w:val="es-ES"/>
-              </w:rPr>
-            </w:pPr>
-            <w:r>
-              <w:rPr>
-                <w:lang w:val="es-ES"/>
-              </w:rPr>
-              <w:t>100%</w:t>
-            </w:r>
-          </w:p>
-        </w:tc>
-        <w:tc>
-          <w:tcPr>
-            <w:tcW w:w="3445" w:type="dxa"/>
-          </w:tcPr>
-          <w:p>
-            <w:pPr>
-              <w:rPr>
-                <w:lang w:val="es-ES"/>
-              </w:rPr>
-            </w:pPr>
-            <w:r>
-              <w:rPr>
-                <w:lang w:val="es-ES"/>
-              </w:rPr>
-              <w:t>Funciona correctamente.</w:t>
-            </w:r>
-          </w:p>
-        </w:tc>
-      </w:tr>
-      <w:tr>
-        <w:tc>
-          <w:tcPr>
-            <w:tcW w:w="3397" w:type="dxa"/>
-          </w:tcPr>
-          <w:p>
-            <w:pPr>
-              <w:rPr>
-                <w:lang w:val="es-ES"/>
-              </w:rPr>
-            </w:pPr>
-            <w:r>
-              <w:rPr>
-                <w:lang w:val="es-ES"/>
-              </w:rPr>
-              <w:t>Borrar definición</w:t>
-            </w:r>
-          </w:p>
-        </w:tc>
-        <w:tc>
-          <w:tcPr>
-            <w:tcW w:w="709" w:type="dxa"/>
-          </w:tcPr>
-          <w:p>
-            <w:pPr>
-              <w:jc w:val="center"/>
-              <w:rPr>
-                <w:lang w:val="es-ES"/>
-              </w:rPr>
-            </w:pPr>
-            <w:r>
-              <w:rPr>
-                <w:lang w:val="es-ES"/>
-              </w:rPr>
-              <w:t>2</w:t>
-            </w:r>
-          </w:p>
-        </w:tc>
-        <w:tc>
-          <w:tcPr>
-            <w:tcW w:w="1134" w:type="dxa"/>
-          </w:tcPr>
-          <w:p>
-            <w:pPr>
-              <w:jc w:val="center"/>
-              <w:rPr>
-                <w:lang w:val="es-ES"/>
-              </w:rPr>
-            </w:pPr>
-          </w:p>
-        </w:tc>
-        <w:tc>
-          <w:tcPr>
-            <w:tcW w:w="709" w:type="dxa"/>
-          </w:tcPr>
-          <w:p>
-            <w:pPr>
-              <w:jc w:val="center"/>
-              <w:rPr>
-                <w:lang w:val="es-ES"/>
-              </w:rPr>
-            </w:pPr>
-            <w:r>
-              <w:rPr>
-                <w:lang w:val="es-ES"/>
-              </w:rPr>
-              <w:t>100%</w:t>
-            </w:r>
-          </w:p>
-        </w:tc>
-        <w:tc>
-          <w:tcPr>
-            <w:tcW w:w="3445" w:type="dxa"/>
-          </w:tcPr>
-          <w:p>
-            <w:pPr>
-              <w:rPr>
-                <w:lang w:val="es-ES"/>
-              </w:rPr>
-            </w:pPr>
-            <w:r>
-              <w:rPr>
-                <w:lang w:val="es-ES"/>
-              </w:rPr>
-              <w:t>Funciona correctamente.</w:t>
-            </w:r>
-          </w:p>
-        </w:tc>
-      </w:tr>
-      <w:tr>
-        <w:tc>
-          <w:tcPr>
-            <w:tcW w:w="3397" w:type="dxa"/>
-          </w:tcPr>
-          <w:p>
-            <w:pPr>
-              <w:rPr>
-                <w:lang w:val="es-ES"/>
-              </w:rPr>
-            </w:pPr>
-            <w:r>
-              <w:rPr>
-                <w:lang w:val="es-ES"/>
-              </w:rPr>
-              <w:t>Ver instrucción de SQL</w:t>
-            </w:r>
-          </w:p>
-        </w:tc>
-        <w:tc>
-          <w:tcPr>
-            <w:tcW w:w="709" w:type="dxa"/>
-          </w:tcPr>
-          <w:p>
-            <w:pPr>
-              <w:jc w:val="center"/>
-              <w:rPr>
-                <w:lang w:val="es-ES"/>
-              </w:rPr>
-            </w:pPr>
-            <w:r>
-              <w:rPr>
-                <w:lang w:val="es-ES"/>
-              </w:rPr>
-              <w:t>1</w:t>
-            </w:r>
-          </w:p>
-        </w:tc>
-        <w:tc>
-          <w:tcPr>
-            <w:tcW w:w="1134" w:type="dxa"/>
-          </w:tcPr>
-          <w:p>
-            <w:pPr>
-              <w:jc w:val="center"/>
-              <w:rPr>
-                <w:lang w:val="es-ES"/>
-              </w:rPr>
-            </w:pPr>
-          </w:p>
-        </w:tc>
-        <w:tc>
-          <w:tcPr>
-            <w:tcW w:w="709" w:type="dxa"/>
-          </w:tcPr>
-          <w:p>
-            <w:pPr>
-              <w:jc w:val="center"/>
-              <w:rPr>
-                <w:lang w:val="es-ES"/>
-              </w:rPr>
-            </w:pPr>
-            <w:r>
-              <w:rPr>
-                <w:lang w:val="es-ES"/>
-              </w:rPr>
-              <w:t>100%</w:t>
-            </w:r>
-          </w:p>
-        </w:tc>
-        <w:tc>
-          <w:tcPr>
-            <w:tcW w:w="3445" w:type="dxa"/>
-          </w:tcPr>
-          <w:p>
-            <w:pPr>
-              <w:rPr>
-                <w:lang w:val="es-ES"/>
-              </w:rPr>
-            </w:pPr>
-            <w:r>
-              <w:rPr>
-                <w:lang w:val="es-ES"/>
-              </w:rPr>
-              <w:t>Funciona correctamente.</w:t>
-            </w:r>
-          </w:p>
-        </w:tc>
-      </w:tr>
-      <w:tr>
-        <w:tc>
-          <w:tcPr>
-            <w:tcW w:w="3397" w:type="dxa"/>
-          </w:tcPr>
-          <w:p>
-            <w:pPr>
-              <w:rPr>
-                <w:lang w:val="es-ES"/>
-              </w:rPr>
-            </w:pPr>
-            <w:r>
-              <w:rPr>
-                <w:lang w:val="es-ES"/>
-              </w:rPr>
-              <w:t>Ver instrucción de SQL</w:t>
-            </w:r>
-          </w:p>
-        </w:tc>
-        <w:tc>
-          <w:tcPr>
-            <w:tcW w:w="709" w:type="dxa"/>
-          </w:tcPr>
-          <w:p>
-            <w:pPr>
-              <w:jc w:val="center"/>
-              <w:rPr>
-                <w:lang w:val="es-ES"/>
-              </w:rPr>
-            </w:pPr>
-            <w:r>
-              <w:rPr>
-                <w:lang w:val="es-ES"/>
-              </w:rPr>
-              <w:t>1</w:t>
-            </w:r>
-          </w:p>
-        </w:tc>
-        <w:tc>
-          <w:tcPr>
-            <w:tcW w:w="1134" w:type="dxa"/>
-          </w:tcPr>
-          <w:p>
-            <w:pPr>
-              <w:jc w:val="center"/>
-              <w:rPr>
-                <w:lang w:val="es-ES"/>
-              </w:rPr>
-            </w:pPr>
-          </w:p>
-        </w:tc>
-        <w:tc>
-          <w:tcPr>
-            <w:tcW w:w="709" w:type="dxa"/>
-          </w:tcPr>
-          <w:p>
-            <w:pPr>
-              <w:jc w:val="center"/>
-              <w:rPr>
-                <w:lang w:val="es-ES"/>
-              </w:rPr>
-            </w:pPr>
-            <w:r>
-              <w:rPr>
-                <w:lang w:val="es-ES"/>
-              </w:rPr>
-              <w:t>100%</w:t>
-            </w:r>
-          </w:p>
-        </w:tc>
-        <w:tc>
-          <w:tcPr>
-            <w:tcW w:w="3445" w:type="dxa"/>
-          </w:tcPr>
-          <w:p>
-            <w:pPr>
-              <w:rPr>
-                <w:lang w:val="es-ES"/>
-              </w:rPr>
-            </w:pPr>
-            <w:r>
-              <w:rPr>
-                <w:lang w:val="es-ES"/>
-              </w:rPr>
-              <w:t>Funciona correctamente.</w:t>
-            </w:r>
-          </w:p>
-        </w:tc>
-      </w:tr>
-      <w:tr>
-        <w:tc>
-          <w:tcPr>
-            <w:tcW w:w="3397" w:type="dxa"/>
-          </w:tcPr>
-          <w:p>
-            <w:pPr>
-              <w:rPr>
-                <w:b/>
-                <w:lang w:val="es-ES"/>
-              </w:rPr>
-            </w:pPr>
-            <w:r>
-              <w:rPr>
-                <w:b/>
-                <w:lang w:val="es-ES"/>
-              </w:rPr>
-              <w:t>Subtotal</w:t>
-            </w:r>
-          </w:p>
-        </w:tc>
-        <w:tc>
-          <w:tcPr>
-            <w:tcW w:w="709" w:type="dxa"/>
-          </w:tcPr>
-          <w:p>
-            <w:pPr>
-              <w:jc w:val="center"/>
-              <w:rPr>
-                <w:b/>
-                <w:lang w:val="es-ES"/>
-              </w:rPr>
-            </w:pPr>
-            <w:r>
-              <w:rPr>
-                <w:b/>
-                <w:lang w:val="es-ES"/>
-              </w:rPr>
-              <w:t>37</w:t>
-            </w:r>
-          </w:p>
-        </w:tc>
-        <w:tc>
-          <w:tcPr>
-            <w:tcW w:w="1134" w:type="dxa"/>
-          </w:tcPr>
-          <w:p>
-            <w:pPr>
-              <w:jc w:val="center"/>
-              <w:rPr>
-                <w:lang w:val="es-ES"/>
-              </w:rPr>
-            </w:pPr>
-          </w:p>
-        </w:tc>
-        <w:tc>
-          <w:tcPr>
-            <w:tcW w:w="709" w:type="dxa"/>
-          </w:tcPr>
-          <w:p>
-            <w:pPr>
-              <w:jc w:val="center"/>
-              <w:rPr>
-                <w:lang w:val="es-ES"/>
-              </w:rPr>
-            </w:pPr>
-          </w:p>
-        </w:tc>
-        <w:tc>
-          <w:tcPr>
-            <w:tcW w:w="3445" w:type="dxa"/>
+            <w:tcW w:w="2695" w:type="dxa"/>
           </w:tcPr>
           <w:p>
             <w:pPr>
@@ -11938,22 +10149,87 @@
       <w:tr>
         <w:tc>
           <w:tcPr>
-            <w:tcW w:w="9394" w:type="dxa"/>
-            <w:gridSpan w:val="5"/>
+            <w:tcW w:w="3592" w:type="dxa"/>
           </w:tcPr>
           <w:p>
             <w:pPr>
               <w:rPr>
-                <w:b/>
                 <w:lang w:val="es-ES"/>
               </w:rPr>
             </w:pPr>
             <w:r>
               <w:rPr>
-                <w:b/>
                 <w:lang w:val="es-ES"/>
               </w:rPr>
-              <w:t>Otros Rubros</w:t>
+              <w:t>Diseño conceptual</w:t>
+            </w:r>
+          </w:p>
+        </w:tc>
+        <w:tc>
+          <w:tcPr>
+            <w:tcW w:w="910" w:type="dxa"/>
+          </w:tcPr>
+          <w:p>
+            <w:pPr>
+              <w:jc w:val="center"/>
+              <w:rPr>
+                <w:lang w:val="es-ES"/>
+              </w:rPr>
+            </w:pPr>
+            <w:r>
+              <w:rPr>
+                <w:lang w:val="es-ES"/>
+              </w:rPr>
+              <w:t>5</w:t>
+            </w:r>
+          </w:p>
+        </w:tc>
+        <w:tc>
+          <w:tcPr>
+            <w:tcW w:w="1253" w:type="dxa"/>
+          </w:tcPr>
+          <w:p>
+            <w:pPr>
+              <w:jc w:val="center"/>
+              <w:rPr>
+                <w:lang w:val="es-ES"/>
+              </w:rPr>
+            </w:pPr>
+          </w:p>
+        </w:tc>
+        <w:tc>
+          <w:tcPr>
+            <w:tcW w:w="944" w:type="dxa"/>
+          </w:tcPr>
+          <w:p>
+            <w:pPr>
+              <w:rPr>
+                <w:lang w:val="es-ES"/>
+              </w:rPr>
+            </w:pPr>
+            <w:r>
+              <w:rPr>
+                <w:lang w:val="es-ES"/>
+              </w:rPr>
+              <w:t>%</w:t>
+            </w:r>
+          </w:p>
+        </w:tc>
+        <w:tc>
+          <w:tcPr>
+            <w:tcW w:w="2695" w:type="dxa"/>
+          </w:tcPr>
+          <w:p>
+            <w:pPr>
+              <w:rPr>
+                <w:lang w:val="es-ES"/>
+              </w:rPr>
+            </w:pPr>
+            <w:r>
+              <w:rPr>
+                <w:lang w:val="es-ES"/>
+              </w:rPr>
+              <w:t>Funciona correctamente.</w:t>
             </w:r>
           </w:p>
         </w:tc>
@@ -11961,7 +10237,7 @@
       <w:tr>
         <w:tc>
           <w:tcPr>
-            <w:tcW w:w="3397" w:type="dxa"/>
+            <w:tcW w:w="3592" w:type="dxa"/>
           </w:tcPr>
           <w:p>
             <w:pPr>
@@ -11973,13 +10249,13 @@
               <w:rPr>
                 <w:lang w:val="es-ES"/>
               </w:rPr>
-              <w:t>Creación de usuarios (DBA, usuario)</w:t>
+              <w:t>Diseño Lógico</w:t>
             </w:r>
           </w:p>
         </w:tc>
         <w:tc>
           <w:tcPr>
-            <w:tcW w:w="709" w:type="dxa"/>
+            <w:tcW w:w="910" w:type="dxa"/>
           </w:tcPr>
           <w:p>
             <w:pPr>
@@ -11992,13 +10268,13 @@
               <w:rPr>
                 <w:lang w:val="es-ES"/>
               </w:rPr>
-              <w:t>2</w:t>
+              <w:t>10</w:t>
             </w:r>
           </w:p>
         </w:tc>
         <w:tc>
           <w:tcPr>
-            <w:tcW w:w="1134" w:type="dxa"/>
+            <w:tcW w:w="1253" w:type="dxa"/>
           </w:tcPr>
           <w:p>
             <w:pPr>
@@ -12011,11 +10287,10 @@
         </w:tc>
         <w:tc>
           <w:tcPr>
-            <w:tcW w:w="709" w:type="dxa"/>
+            <w:tcW w:w="944" w:type="dxa"/>
           </w:tcPr>
           <w:p>
             <w:pPr>
-              <w:jc w:val="center"/>
               <w:rPr>
                 <w:lang w:val="es-ES"/>
               </w:rPr>
@@ -12024,13 +10299,13 @@
               <w:rPr>
                 <w:lang w:val="es-ES"/>
               </w:rPr>
-              <w:t>100%</w:t>
+              <w:t>%</w:t>
             </w:r>
           </w:p>
         </w:tc>
         <w:tc>
           <w:tcPr>
-            <w:tcW w:w="3445" w:type="dxa"/>
+            <w:tcW w:w="2695" w:type="dxa"/>
           </w:tcPr>
           <w:p>
             <w:pPr>
@@ -12050,7 +10325,7 @@
       <w:tr>
         <w:tc>
           <w:tcPr>
-            <w:tcW w:w="3397" w:type="dxa"/>
+            <w:tcW w:w="3592" w:type="dxa"/>
           </w:tcPr>
           <w:p>
             <w:pPr>
@@ -12062,13 +10337,13 @@
               <w:rPr>
                 <w:lang w:val="es-ES"/>
               </w:rPr>
-              <w:t>Ayuda</w:t>
+              <w:t>Diseño físico –probado con las funcionalidades del sistema-</w:t>
             </w:r>
           </w:p>
         </w:tc>
         <w:tc>
           <w:tcPr>
-            <w:tcW w:w="709" w:type="dxa"/>
+            <w:tcW w:w="910" w:type="dxa"/>
           </w:tcPr>
           <w:p>
             <w:pPr>
@@ -12081,13 +10356,13 @@
               <w:rPr>
                 <w:lang w:val="es-ES"/>
               </w:rPr>
-              <w:t>5</w:t>
+              <w:t>-</w:t>
             </w:r>
           </w:p>
         </w:tc>
         <w:tc>
           <w:tcPr>
-            <w:tcW w:w="1134" w:type="dxa"/>
+            <w:tcW w:w="1253" w:type="dxa"/>
           </w:tcPr>
           <w:p>
             <w:pPr>
@@ -12100,11 +10375,10 @@
         </w:tc>
         <w:tc>
           <w:tcPr>
-            <w:tcW w:w="709" w:type="dxa"/>
+            <w:tcW w:w="944" w:type="dxa"/>
           </w:tcPr>
           <w:p>
             <w:pPr>
-              <w:jc w:val="center"/>
               <w:rPr>
                 <w:lang w:val="es-ES"/>
               </w:rPr>
@@ -12113,278 +10387,13 @@
               <w:rPr>
                 <w:lang w:val="es-ES"/>
               </w:rPr>
-              <w:t>100%</w:t>
+              <w:t>-</w:t>
             </w:r>
           </w:p>
         </w:tc>
         <w:tc>
           <w:tcPr>
-            <w:tcW w:w="3445" w:type="dxa"/>
-          </w:tcPr>
-          <w:p>
-            <w:pPr>
-              <w:rPr>
-                <w:lang w:val="es-ES"/>
-              </w:rPr>
-            </w:pPr>
-            <w:r>
-              <w:rPr>
-                <w:lang w:val="es-ES"/>
-              </w:rPr>
-              <w:t>Funciona correctamente.</w:t>
-            </w:r>
-          </w:p>
-        </w:tc>
-      </w:tr>
-      <w:tr>
-        <w:tc>
-          <w:tcPr>
-            <w:tcW w:w="3397" w:type="dxa"/>
-          </w:tcPr>
-          <w:p>
-            <w:pPr>
-              <w:rPr>
-                <w:lang w:val="es-ES"/>
-              </w:rPr>
-            </w:pPr>
-            <w:r>
-              <w:rPr>
-                <w:lang w:val="es-ES"/>
-              </w:rPr>
-              <w:t>Acerca de</w:t>
-            </w:r>
-          </w:p>
-        </w:tc>
-        <w:tc>
-          <w:tcPr>
-            <w:tcW w:w="709" w:type="dxa"/>
-          </w:tcPr>
-          <w:p>
-            <w:pPr>
-              <w:jc w:val="center"/>
-              <w:rPr>
-                <w:lang w:val="es-ES"/>
-              </w:rPr>
-            </w:pPr>
-            <w:r>
-              <w:rPr>
-                <w:lang w:val="es-ES"/>
-              </w:rPr>
-              <w:t>1</w:t>
-            </w:r>
-          </w:p>
-        </w:tc>
-        <w:tc>
-          <w:tcPr>
-            <w:tcW w:w="1134" w:type="dxa"/>
-          </w:tcPr>
-          <w:p>
-            <w:pPr>
-              <w:jc w:val="center"/>
-              <w:rPr>
-                <w:lang w:val="es-ES"/>
-              </w:rPr>
-            </w:pPr>
-          </w:p>
-        </w:tc>
-        <w:tc>
-          <w:tcPr>
-            <w:tcW w:w="709" w:type="dxa"/>
-          </w:tcPr>
-          <w:p>
-            <w:pPr>
-              <w:jc w:val="center"/>
-              <w:rPr>
-                <w:lang w:val="es-ES"/>
-              </w:rPr>
-            </w:pPr>
-            <w:r>
-              <w:rPr>
-                <w:lang w:val="es-ES"/>
-              </w:rPr>
-              <w:t>100%</w:t>
-            </w:r>
-          </w:p>
-        </w:tc>
-        <w:tc>
-          <w:tcPr>
-            <w:tcW w:w="3445" w:type="dxa"/>
-          </w:tcPr>
-          <w:p>
-            <w:pPr>
-              <w:rPr>
-                <w:lang w:val="es-ES"/>
-              </w:rPr>
-            </w:pPr>
-            <w:r>
-              <w:rPr>
-                <w:lang w:val="es-ES"/>
-              </w:rPr>
-              <w:t>Funciona correctamente.</w:t>
-            </w:r>
-          </w:p>
-        </w:tc>
-      </w:tr>
-      <w:tr>
-        <w:tc>
-          <w:tcPr>
-            <w:tcW w:w="3397" w:type="dxa"/>
-          </w:tcPr>
-          <w:p>
-            <w:pPr>
-              <w:rPr>
-                <w:lang w:val="es-ES"/>
-              </w:rPr>
-            </w:pPr>
-            <w:r>
-              <w:rPr>
-                <w:lang w:val="es-ES"/>
-              </w:rPr>
-              <w:t>Salir</w:t>
-            </w:r>
-          </w:p>
-        </w:tc>
-        <w:tc>
-          <w:tcPr>
-            <w:tcW w:w="709" w:type="dxa"/>
-          </w:tcPr>
-          <w:p>
-            <w:pPr>
-              <w:jc w:val="center"/>
-              <w:rPr>
-                <w:lang w:val="es-ES"/>
-              </w:rPr>
-            </w:pPr>
-            <w:r>
-              <w:rPr>
-                <w:lang w:val="es-ES"/>
-              </w:rPr>
-              <w:t>1</w:t>
-            </w:r>
-          </w:p>
-        </w:tc>
-        <w:tc>
-          <w:tcPr>
-            <w:tcW w:w="1134" w:type="dxa"/>
-          </w:tcPr>
-          <w:p>
-            <w:pPr>
-              <w:jc w:val="center"/>
-              <w:rPr>
-                <w:lang w:val="es-ES"/>
-              </w:rPr>
-            </w:pPr>
-          </w:p>
-        </w:tc>
-        <w:tc>
-          <w:tcPr>
-            <w:tcW w:w="709" w:type="dxa"/>
-          </w:tcPr>
-          <w:p>
-            <w:pPr>
-              <w:jc w:val="center"/>
-              <w:rPr>
-                <w:lang w:val="es-ES"/>
-              </w:rPr>
-            </w:pPr>
-            <w:r>
-              <w:rPr>
-                <w:lang w:val="es-ES"/>
-              </w:rPr>
-              <w:t>100%</w:t>
-            </w:r>
-          </w:p>
-        </w:tc>
-        <w:tc>
-          <w:tcPr>
-            <w:tcW w:w="3445" w:type="dxa"/>
-          </w:tcPr>
-          <w:p>
-            <w:pPr>
-              <w:rPr>
-                <w:lang w:val="es-ES"/>
-              </w:rPr>
-            </w:pPr>
-            <w:r>
-              <w:rPr>
-                <w:lang w:val="es-ES"/>
-              </w:rPr>
-              <w:t>Funciona correctamente.</w:t>
-            </w:r>
-          </w:p>
-        </w:tc>
-      </w:tr>
-      <w:tr>
-        <w:tc>
-          <w:tcPr>
-            <w:tcW w:w="3397" w:type="dxa"/>
-          </w:tcPr>
-          <w:p>
-            <w:pPr>
-              <w:rPr>
-                <w:b/>
-                <w:lang w:val="es-ES"/>
-              </w:rPr>
-            </w:pPr>
-            <w:r>
-              <w:rPr>
-                <w:b/>
-                <w:lang w:val="es-ES"/>
-              </w:rPr>
-              <w:t>Subtotal</w:t>
-            </w:r>
-          </w:p>
-        </w:tc>
-        <w:tc>
-          <w:tcPr>
-            <w:tcW w:w="709" w:type="dxa"/>
-          </w:tcPr>
-          <w:p>
-            <w:pPr>
-              <w:jc w:val="center"/>
-              <w:rPr>
-                <w:b/>
-                <w:lang w:val="es-ES"/>
-              </w:rPr>
-            </w:pPr>
-            <w:r>
-              <w:rPr>
-                <w:b/>
-                <w:lang w:val="es-ES"/>
-              </w:rPr>
-              <w:t>9</w:t>
-            </w:r>
-          </w:p>
-        </w:tc>
-        <w:tc>
-          <w:tcPr>
-            <w:tcW w:w="1134" w:type="dxa"/>
-          </w:tcPr>
-          <w:p>
-            <w:pPr>
-              <w:jc w:val="center"/>
-              <w:rPr>
-                <w:lang w:val="es-ES"/>
-              </w:rPr>
-            </w:pPr>
-          </w:p>
-        </w:tc>
-        <w:tc>
-          <w:tcPr>
-            <w:tcW w:w="709" w:type="dxa"/>
-          </w:tcPr>
-          <w:p>
-            <w:pPr>
-              <w:jc w:val="center"/>
-              <w:rPr>
-                <w:lang w:val="es-ES"/>
-              </w:rPr>
-            </w:pPr>
-          </w:p>
-        </w:tc>
-        <w:tc>
-          <w:tcPr>
-            <w:tcW w:w="3445" w:type="dxa"/>
+            <w:tcW w:w="2695" w:type="dxa"/>
           </w:tcPr>
           <w:p>
             <w:pPr>
@@ -12398,48 +10407,44 @@
       <w:tr>
         <w:tc>
           <w:tcPr>
-            <w:tcW w:w="3397" w:type="dxa"/>
+            <w:tcW w:w="3592" w:type="dxa"/>
           </w:tcPr>
           <w:p>
             <w:pPr>
               <w:rPr>
-                <w:b/>
                 <w:lang w:val="es-ES"/>
               </w:rPr>
             </w:pPr>
             <w:r>
               <w:rPr>
-                <w:b/>
                 <w:lang w:val="es-ES"/>
               </w:rPr>
-              <w:t>Total</w:t>
+              <w:t>Manejo de versiones de software</w:t>
             </w:r>
           </w:p>
         </w:tc>
         <w:tc>
           <w:tcPr>
-            <w:tcW w:w="709" w:type="dxa"/>
+            <w:tcW w:w="910" w:type="dxa"/>
           </w:tcPr>
           <w:p>
             <w:pPr>
               <w:jc w:val="center"/>
               <w:rPr>
-                <w:b/>
                 <w:lang w:val="es-ES"/>
               </w:rPr>
             </w:pPr>
             <w:r>
               <w:rPr>
-                <w:b/>
                 <w:lang w:val="es-ES"/>
               </w:rPr>
-              <w:t>100</w:t>
+              <w:t>15</w:t>
             </w:r>
           </w:p>
         </w:tc>
         <w:tc>
           <w:tcPr>
-            <w:tcW w:w="1134" w:type="dxa"/>
+            <w:tcW w:w="1253" w:type="dxa"/>
           </w:tcPr>
           <w:p>
             <w:pPr>
@@ -12452,7 +10457,82 @@
         </w:tc>
         <w:tc>
           <w:tcPr>
-            <w:tcW w:w="709" w:type="dxa"/>
+            <w:tcW w:w="944" w:type="dxa"/>
+          </w:tcPr>
+          <w:p>
+            <w:pPr>
+              <w:rPr>
+                <w:lang w:val="es-ES"/>
+              </w:rPr>
+            </w:pPr>
+            <w:r>
+              <w:rPr>
+                <w:lang w:val="es-ES"/>
+              </w:rPr>
+              <w:t>100%</w:t>
+            </w:r>
+          </w:p>
+        </w:tc>
+        <w:tc>
+          <w:tcPr>
+            <w:tcW w:w="2695" w:type="dxa"/>
+          </w:tcPr>
+          <w:p>
+            <w:pPr>
+              <w:rPr>
+                <w:lang w:val="es-ES"/>
+              </w:rPr>
+            </w:pPr>
+            <w:r>
+              <w:rPr>
+                <w:lang w:val="es-ES"/>
+              </w:rPr>
+              <w:t>Funciona correctamente.</w:t>
+            </w:r>
+          </w:p>
+        </w:tc>
+      </w:tr>
+      <w:tr>
+        <w:tc>
+          <w:tcPr>
+            <w:tcW w:w="3592" w:type="dxa"/>
+          </w:tcPr>
+          <w:p>
+            <w:pPr>
+              <w:rPr>
+                <w:lang w:val="es-ES"/>
+              </w:rPr>
+            </w:pPr>
+            <w:r>
+              <w:rPr>
+                <w:lang w:val="es-ES"/>
+              </w:rPr>
+              <w:t>Ayuda</w:t>
+            </w:r>
+          </w:p>
+        </w:tc>
+        <w:tc>
+          <w:tcPr>
+            <w:tcW w:w="910" w:type="dxa"/>
+          </w:tcPr>
+          <w:p>
+            <w:pPr>
+              <w:jc w:val="center"/>
+              <w:rPr>
+                <w:lang w:val="es-ES"/>
+              </w:rPr>
+            </w:pPr>
+            <w:r>
+              <w:rPr>
+                <w:lang w:val="es-ES"/>
+              </w:rPr>
+              <w:t>1</w:t>
+            </w:r>
+          </w:p>
+        </w:tc>
+        <w:tc>
+          <w:tcPr>
+            <w:tcW w:w="1253" w:type="dxa"/>
           </w:tcPr>
           <w:p>
             <w:pPr>
@@ -12465,7 +10545,111 @@
         </w:tc>
         <w:tc>
           <w:tcPr>
-            <w:tcW w:w="3445" w:type="dxa"/>
+            <w:tcW w:w="944" w:type="dxa"/>
+          </w:tcPr>
+          <w:p>
+            <w:pPr>
+              <w:rPr>
+                <w:lang w:val="es-ES"/>
+              </w:rPr>
+            </w:pPr>
+            <w:r>
+              <w:rPr>
+                <w:lang w:val="es-ES"/>
+              </w:rPr>
+              <w:t>100%</w:t>
+            </w:r>
+          </w:p>
+        </w:tc>
+        <w:tc>
+          <w:tcPr>
+            <w:tcW w:w="2695" w:type="dxa"/>
+          </w:tcPr>
+          <w:p>
+            <w:pPr>
+              <w:rPr>
+                <w:lang w:val="es-ES"/>
+              </w:rPr>
+            </w:pPr>
+            <w:r>
+              <w:rPr>
+                <w:lang w:val="es-ES"/>
+              </w:rPr>
+              <w:t>Funciona correctamente.</w:t>
+            </w:r>
+          </w:p>
+        </w:tc>
+      </w:tr>
+      <w:tr>
+        <w:tc>
+          <w:tcPr>
+            <w:tcW w:w="3592" w:type="dxa"/>
+          </w:tcPr>
+          <w:p>
+            <w:pPr>
+              <w:rPr>
+                <w:b/>
+                <w:lang w:val="es-ES"/>
+              </w:rPr>
+            </w:pPr>
+            <w:r>
+              <w:rPr>
+                <w:b/>
+                <w:lang w:val="es-ES"/>
+              </w:rPr>
+              <w:t>TOTAL</w:t>
+            </w:r>
+          </w:p>
+        </w:tc>
+        <w:tc>
+          <w:tcPr>
+            <w:tcW w:w="910" w:type="dxa"/>
+          </w:tcPr>
+          <w:p>
+            <w:pPr>
+              <w:jc w:val="center"/>
+              <w:rPr>
+                <w:b/>
+                <w:lang w:val="es-ES"/>
+              </w:rPr>
+            </w:pPr>
+            <w:r>
+              <w:rPr>
+                <w:b/>
+                <w:lang w:val="es-ES"/>
+              </w:rPr>
+              <w:t>100</w:t>
+            </w:r>
+          </w:p>
+        </w:tc>
+        <w:tc>
+          <w:tcPr>
+            <w:tcW w:w="1253" w:type="dxa"/>
+          </w:tcPr>
+          <w:p>
+            <w:pPr>
+              <w:jc w:val="center"/>
+              <w:rPr>
+                <w:lang w:val="es-ES"/>
+              </w:rPr>
+            </w:pPr>
+          </w:p>
+        </w:tc>
+        <w:tc>
+          <w:tcPr>
+            <w:tcW w:w="944" w:type="dxa"/>
+          </w:tcPr>
+          <w:p>
+            <w:pPr>
+              <w:rPr>
+                <w:lang w:val="es-ES"/>
+              </w:rPr>
+            </w:pPr>
+          </w:p>
+        </w:tc>
+        <w:tc>
+          <w:tcPr>
+            <w:tcW w:w="2695" w:type="dxa"/>
           </w:tcPr>
           <w:p>
             <w:pPr>
@@ -12479,7 +10663,7 @@
       <w:tr>
         <w:tc>
           <w:tcPr>
-            <w:tcW w:w="3397" w:type="dxa"/>
+            <w:tcW w:w="3592" w:type="dxa"/>
           </w:tcPr>
           <w:p>
             <w:pPr>
@@ -12491,16 +10675,17 @@
               <w:rPr>
                 <w:lang w:val="es-ES"/>
               </w:rPr>
-              <w:t>Desarrollo adicional</w:t>
+              <w:t xml:space="preserve">Partes desarrolladas adicionalmente  </w:t>
             </w:r>
           </w:p>
         </w:tc>
         <w:tc>
           <w:tcPr>
-            <w:tcW w:w="709" w:type="dxa"/>
+            <w:tcW w:w="910" w:type="dxa"/>
           </w:tcPr>
           <w:p>
             <w:pPr>
+              <w:jc w:val="center"/>
               <w:rPr>
                 <w:lang w:val="es-ES"/>
               </w:rPr>
@@ -12509,7 +10694,7 @@
         </w:tc>
         <w:tc>
           <w:tcPr>
-            <w:tcW w:w="1134" w:type="dxa"/>
+            <w:tcW w:w="1253" w:type="dxa"/>
           </w:tcPr>
           <w:p>
             <w:pPr>
@@ -12522,11 +10707,10 @@
         </w:tc>
         <w:tc>
           <w:tcPr>
-            <w:tcW w:w="709" w:type="dxa"/>
+            <w:tcW w:w="944" w:type="dxa"/>
           </w:tcPr>
           <w:p>
             <w:pPr>
-              <w:jc w:val="center"/>
               <w:rPr>
                 <w:lang w:val="es-ES"/>
               </w:rPr>
@@ -12535,7 +10719,7 @@
         </w:tc>
         <w:tc>
           <w:tcPr>
-            <w:tcW w:w="3445" w:type="dxa"/>
+            <w:tcW w:w="2695" w:type="dxa"/>
           </w:tcPr>
           <w:p>
             <w:pPr>
@@ -12555,8 +10739,8 @@
       </w:pPr>
     </w:p>
     <w:sectPr>
-      <w:headerReference w:type="default" r:id="rId10"/>
-      <w:footerReference w:type="default" r:id="rId11"/>
+      <w:headerReference w:type="default" r:id="rId11"/>
+      <w:footerReference w:type="default" r:id="rId12"/>
       <w:pgSz w:w="12240" w:h="15840"/>
       <w:pgMar w:top="1418" w:right="1418" w:bottom="1418" w:left="1418" w:header="720" w:footer="720" w:gutter="0"/>
       <w:cols w:space="720"/>
@@ -14278,7 +12462,7 @@
 
 <file path=customXml/item1.xml><?xml version="1.0" encoding="utf-8"?>
 <CoverPageProperties xmlns="http://schemas.microsoft.com/office/2006/coverPageProps">
-  <PublishDate>2016-11-06T00:00:00</PublishDate>
+  <PublishDate>2016-11-07T00:00:00</PublishDate>
   <Abstract/>
   <CompanyAddress/>
   <CompanyPhone/>
@@ -14300,7 +12484,7 @@
 </file>
 
 <file path=customXml/itemProps2.xml><?xml version="1.0" encoding="utf-8"?>
-<ds:datastoreItem xmlns:ds="http://schemas.openxmlformats.org/officeDocument/2006/customXml" ds:itemID="{3E14AB7C-FC43-42C4-9877-4A2AD15EC6DA}">
+<ds:datastoreItem xmlns:ds="http://schemas.openxmlformats.org/officeDocument/2006/customXml" ds:itemID="{96A40BDE-F57B-4B43-91A8-8DFDE4314FC0}">
   <ds:schemaRefs>
     <ds:schemaRef ds:uri="http://schemas.openxmlformats.org/officeDocument/2006/bibliography"/>
   </ds:schemaRefs>
